--- a/src/main/docx/关键技术介绍.docx
+++ b/src/main/docx/关键技术介绍.docx
@@ -190,7 +190,7 @@
     <w:p>
       <w:pPr>
         <w:rPr>
-          <w:rFonts w:ascii="宋体" w:eastAsia="宋体" w:hAnsi="宋体" w:hint="eastAsia"/>
+          <w:rFonts w:ascii="宋体" w:eastAsia="宋体" w:hAnsi="宋体"/>
           <w:sz w:val="24"/>
           <w:szCs w:val="24"/>
         </w:rPr>
@@ -226,44 +226,634 @@
           <w:szCs w:val="24"/>
         </w:rPr>
         <w:t>快速构建高质量的Web应用程序。Element UI的设计风格简洁、美观，符合现代Web应用程序的设计趋势。</w:t>
+      </w:r>
+    </w:p>
+    <w:p>
+      <w:pPr>
+        <w:pStyle w:val="3"/>
+        <w:rPr>
+          <w:rFonts w:ascii="黑体" w:eastAsia="黑体" w:hAnsi="黑体"/>
+          <w:sz w:val="24"/>
+          <w:szCs w:val="24"/>
+        </w:rPr>
+      </w:pPr>
+      <w:r>
+        <w:rPr>
+          <w:rFonts w:ascii="黑体" w:eastAsia="黑体" w:hAnsi="黑体"/>
+          <w:sz w:val="24"/>
+          <w:szCs w:val="24"/>
+        </w:rPr>
+        <w:t>2.1.</w:t>
+      </w:r>
+      <w:r>
+        <w:rPr>
+          <w:rFonts w:ascii="黑体" w:eastAsia="黑体" w:hAnsi="黑体" w:hint="eastAsia"/>
+          <w:sz w:val="24"/>
+          <w:szCs w:val="24"/>
+        </w:rPr>
+        <w:t>2</w:t>
+      </w:r>
+      <w:r>
+        <w:rPr>
+          <w:rFonts w:ascii="黑体" w:eastAsia="黑体" w:hAnsi="黑体"/>
+          <w:sz w:val="24"/>
+          <w:szCs w:val="24"/>
+        </w:rPr>
+        <w:t xml:space="preserve"> </w:t>
+      </w:r>
+      <w:r>
+        <w:rPr>
+          <w:rFonts w:ascii="黑体" w:eastAsia="黑体" w:hAnsi="黑体" w:hint="eastAsia"/>
+          <w:sz w:val="24"/>
+          <w:szCs w:val="24"/>
+        </w:rPr>
+        <w:t>后端</w:t>
+      </w:r>
+      <w:r>
+        <w:rPr>
+          <w:rFonts w:ascii="黑体" w:eastAsia="黑体" w:hAnsi="黑体"/>
+          <w:sz w:val="24"/>
+          <w:szCs w:val="24"/>
+        </w:rPr>
+        <w:t>技术方案</w:t>
+      </w:r>
+    </w:p>
+    <w:p>
+      <w:pPr>
+        <w:rPr>
+          <w:rFonts w:ascii="宋体" w:eastAsia="宋体" w:hAnsi="宋体"/>
+          <w:sz w:val="24"/>
+          <w:szCs w:val="24"/>
+        </w:rPr>
+      </w:pPr>
+      <w:r>
+        <w:rPr>
+          <w:rFonts w:ascii="宋体" w:eastAsia="宋体" w:hAnsi="宋体"/>
+          <w:sz w:val="24"/>
+          <w:szCs w:val="24"/>
+        </w:rPr>
+        <w:tab/>
+      </w:r>
+      <w:r>
+        <w:rPr>
+          <w:rFonts w:ascii="宋体" w:eastAsia="宋体" w:hAnsi="宋体" w:hint="eastAsia"/>
+          <w:sz w:val="24"/>
+          <w:szCs w:val="24"/>
+        </w:rPr>
+        <w:t>Spring</w:t>
+      </w:r>
+      <w:r>
+        <w:rPr>
+          <w:rFonts w:ascii="宋体" w:eastAsia="宋体" w:hAnsi="宋体"/>
+          <w:sz w:val="24"/>
+          <w:szCs w:val="24"/>
+        </w:rPr>
+        <w:t xml:space="preserve"> Boot</w:t>
+      </w:r>
+      <w:r>
+        <w:rPr>
+          <w:rFonts w:ascii="宋体" w:eastAsia="宋体" w:hAnsi="宋体"/>
+          <w:sz w:val="24"/>
+          <w:szCs w:val="24"/>
+        </w:rPr>
+        <w:t>是一个开源的Java框架，简化了创建独立的、生产级别的基于 Spring的应用程序的过程。Spring Boot构建在 Spring 框架之上，遵循“约定优于配置”的范例，</w:t>
+      </w:r>
+      <w:r>
+        <w:rPr>
+          <w:rFonts w:ascii="宋体" w:eastAsia="宋体" w:hAnsi="宋体" w:hint="eastAsia"/>
+          <w:sz w:val="24"/>
+          <w:szCs w:val="24"/>
+        </w:rPr>
+        <w:t>帮助开发人员省去了大量的配置</w:t>
+      </w:r>
+      <w:r>
+        <w:rPr>
+          <w:rFonts w:ascii="宋体" w:eastAsia="宋体" w:hAnsi="宋体"/>
+          <w:sz w:val="24"/>
+          <w:szCs w:val="24"/>
+        </w:rPr>
+        <w:t>。</w:t>
+      </w:r>
+      <w:r>
+        <w:rPr>
+          <w:rFonts w:ascii="宋体" w:eastAsia="宋体" w:hAnsi="宋体" w:hint="eastAsia"/>
+          <w:sz w:val="24"/>
+          <w:szCs w:val="24"/>
+        </w:rPr>
+        <w:t>基于</w:t>
+      </w:r>
+      <w:r>
+        <w:rPr>
+          <w:rFonts w:ascii="宋体" w:eastAsia="宋体" w:hAnsi="宋体" w:hint="eastAsia"/>
+          <w:sz w:val="24"/>
+          <w:szCs w:val="24"/>
+        </w:rPr>
+        <w:t>Spring</w:t>
+      </w:r>
+      <w:r>
+        <w:rPr>
+          <w:rFonts w:ascii="宋体" w:eastAsia="宋体" w:hAnsi="宋体"/>
+          <w:sz w:val="24"/>
+          <w:szCs w:val="24"/>
+        </w:rPr>
+        <w:t xml:space="preserve"> Boot</w:t>
+      </w:r>
+      <w:r>
+        <w:rPr>
+          <w:rFonts w:ascii="宋体" w:eastAsia="宋体" w:hAnsi="宋体" w:hint="eastAsia"/>
+          <w:sz w:val="24"/>
+          <w:szCs w:val="24"/>
+        </w:rPr>
+        <w:t>框架可以快速搭建起基于微服务架构的后端服务，具有开发便捷、功能强大、系统健壮的特点。</w:t>
+      </w:r>
+    </w:p>
+    <w:p>
+      <w:pPr>
+        <w:rPr>
+          <w:rFonts w:ascii="宋体" w:eastAsia="宋体" w:hAnsi="宋体"/>
+          <w:sz w:val="24"/>
+          <w:szCs w:val="24"/>
+        </w:rPr>
+      </w:pPr>
+      <w:r>
+        <w:rPr>
+          <w:rFonts w:ascii="宋体" w:eastAsia="宋体" w:hAnsi="宋体"/>
+          <w:sz w:val="24"/>
+          <w:szCs w:val="24"/>
+        </w:rPr>
+        <w:tab/>
+      </w:r>
+      <w:r>
+        <w:rPr>
+          <w:rFonts w:ascii="宋体" w:eastAsia="宋体" w:hAnsi="宋体" w:hint="eastAsia"/>
+          <w:sz w:val="24"/>
+          <w:szCs w:val="24"/>
+        </w:rPr>
+        <w:t>文件床。文件床</w:t>
+      </w:r>
+      <w:r>
+        <w:rPr>
+          <w:rFonts w:ascii="宋体" w:eastAsia="宋体" w:hAnsi="宋体" w:hint="eastAsia"/>
+          <w:sz w:val="24"/>
+          <w:szCs w:val="24"/>
+        </w:rPr>
+        <w:t>是指提供在线存储、备份和共享文件的服务</w:t>
+      </w:r>
+      <w:r>
+        <w:rPr>
+          <w:rFonts w:ascii="宋体" w:eastAsia="宋体" w:hAnsi="宋体" w:hint="eastAsia"/>
+          <w:sz w:val="24"/>
+          <w:szCs w:val="24"/>
+        </w:rPr>
+        <w:t>，</w:t>
+      </w:r>
+      <w:r>
+        <w:rPr>
+          <w:rFonts w:ascii="宋体" w:eastAsia="宋体" w:hAnsi="宋体" w:hint="eastAsia"/>
+          <w:sz w:val="24"/>
+          <w:szCs w:val="24"/>
+        </w:rPr>
+        <w:t>比较常见于基于对象存储或者是云存储搭建，本系统结合系统特点，自行搭建了文件床。</w:t>
+      </w:r>
+    </w:p>
+    <w:p>
+      <w:pPr>
+        <w:pStyle w:val="3"/>
+        <w:rPr>
+          <w:rFonts w:ascii="黑体" w:eastAsia="黑体" w:hAnsi="黑体"/>
+          <w:sz w:val="24"/>
+          <w:szCs w:val="24"/>
+        </w:rPr>
+      </w:pPr>
+      <w:r>
+        <w:rPr>
+          <w:rFonts w:ascii="黑体" w:eastAsia="黑体" w:hAnsi="黑体"/>
+          <w:sz w:val="24"/>
+          <w:szCs w:val="24"/>
+        </w:rPr>
+        <w:t>2.1.</w:t>
+      </w:r>
+      <w:r>
+        <w:rPr>
+          <w:rFonts w:ascii="黑体" w:eastAsia="黑体" w:hAnsi="黑体" w:hint="eastAsia"/>
+          <w:sz w:val="24"/>
+          <w:szCs w:val="24"/>
+        </w:rPr>
+        <w:t>3</w:t>
+      </w:r>
+      <w:r>
+        <w:rPr>
+          <w:rFonts w:ascii="黑体" w:eastAsia="黑体" w:hAnsi="黑体"/>
+          <w:sz w:val="24"/>
+          <w:szCs w:val="24"/>
+        </w:rPr>
+        <w:t xml:space="preserve"> </w:t>
+      </w:r>
+      <w:r>
+        <w:rPr>
+          <w:rFonts w:ascii="黑体" w:eastAsia="黑体" w:hAnsi="黑体" w:hint="eastAsia"/>
+          <w:sz w:val="24"/>
+          <w:szCs w:val="24"/>
+        </w:rPr>
+        <w:t>第三方服务</w:t>
+      </w:r>
+    </w:p>
+    <w:p>
+      <w:pPr>
+        <w:rPr>
+          <w:rFonts w:ascii="宋体" w:eastAsia="宋体" w:hAnsi="宋体"/>
+          <w:sz w:val="24"/>
+          <w:szCs w:val="24"/>
+        </w:rPr>
+      </w:pPr>
+      <w:r>
+        <w:rPr>
+          <w:rFonts w:ascii="宋体" w:eastAsia="宋体" w:hAnsi="宋体"/>
+          <w:sz w:val="24"/>
+          <w:szCs w:val="24"/>
+        </w:rPr>
+        <w:tab/>
+      </w:r>
+      <w:r>
+        <w:rPr>
+          <w:rFonts w:ascii="宋体" w:eastAsia="宋体" w:hAnsi="宋体"/>
+          <w:sz w:val="24"/>
+          <w:szCs w:val="24"/>
+        </w:rPr>
+        <w:t>Elasticsearch是一个开源分布式搜索引擎，用于全文搜索、日志分析、实时数据分析和可视化等场景。</w:t>
+      </w:r>
+      <w:r>
+        <w:rPr>
+          <w:rFonts w:ascii="宋体" w:eastAsia="宋体" w:hAnsi="宋体" w:hint="eastAsia"/>
+          <w:sz w:val="24"/>
+          <w:szCs w:val="24"/>
+        </w:rPr>
+        <w:t>它</w:t>
+      </w:r>
+      <w:r>
+        <w:rPr>
+          <w:rFonts w:ascii="宋体" w:eastAsia="宋体" w:hAnsi="宋体"/>
+          <w:sz w:val="24"/>
+          <w:szCs w:val="24"/>
+        </w:rPr>
+        <w:t>基于Lucene的分布式全文搜索引擎，具有快速、灵活、可扩展、高可用等特点。</w:t>
+      </w:r>
+      <w:r>
+        <w:rPr>
+          <w:rFonts w:ascii="宋体" w:eastAsia="宋体" w:hAnsi="宋体"/>
+          <w:sz w:val="24"/>
+          <w:szCs w:val="24"/>
+        </w:rPr>
+        <w:t>Elasticsearch支持多种查询方式，例如全文搜索、模糊搜索、范围搜索、聚合分析等</w:t>
+      </w:r>
+      <w:r>
+        <w:rPr>
+          <w:rFonts w:ascii="宋体" w:eastAsia="宋体" w:hAnsi="宋体" w:hint="eastAsia"/>
+          <w:sz w:val="24"/>
+          <w:szCs w:val="24"/>
+        </w:rPr>
+        <w:t>，非常适合本系统文章的查询。</w:t>
+      </w:r>
+    </w:p>
+    <w:p>
+      <w:pPr>
+        <w:rPr>
+          <w:rFonts w:ascii="宋体" w:eastAsia="宋体" w:hAnsi="宋体" w:hint="eastAsia"/>
+          <w:sz w:val="24"/>
+          <w:szCs w:val="24"/>
+        </w:rPr>
+      </w:pPr>
+      <w:r>
+        <w:rPr>
+          <w:rFonts w:ascii="宋体" w:eastAsia="宋体" w:hAnsi="宋体"/>
+          <w:sz w:val="24"/>
+          <w:szCs w:val="24"/>
+        </w:rPr>
+        <w:tab/>
+      </w:r>
+      <w:r>
+        <w:rPr>
+          <w:rFonts w:ascii="宋体" w:eastAsia="宋体" w:hAnsi="宋体"/>
+          <w:sz w:val="24"/>
+          <w:szCs w:val="24"/>
+        </w:rPr>
+        <w:t>HanLP是一款自然语言处理（NLP）工具包，由中国人民大学信息学院自然语言处理与社会人文计算实验室开发。它提供了丰富的中文自然语言处理功能，包括分词、词性标注、命名实体识别、依存句法分析、语义角色标注、文本分类、情感分析等。</w:t>
       </w:r>
     </w:p>
     <w:p>
       <w:pPr>
         <w:pStyle w:val="2"/>
+        <w:rPr>
+          <w:rFonts w:ascii="黑体" w:eastAsia="黑体" w:hAnsi="黑体" w:hint="eastAsia"/>
+          <w:sz w:val="28"/>
+          <w:szCs w:val="28"/>
+        </w:rPr>
+      </w:pPr>
+      <w:r>
+        <w:rPr>
+          <w:rFonts w:ascii="黑体" w:eastAsia="黑体" w:hAnsi="黑体" w:hint="eastAsia"/>
+          <w:sz w:val="28"/>
+          <w:szCs w:val="28"/>
+        </w:rPr>
+        <w:lastRenderedPageBreak/>
+        <w:t>2.2</w:t>
+      </w:r>
+      <w:r>
         <w:rPr>
           <w:rFonts w:ascii="黑体" w:eastAsia="黑体" w:hAnsi="黑体"/>
           <w:sz w:val="28"/>
           <w:szCs w:val="28"/>
         </w:rPr>
-      </w:pPr>
+        <w:t xml:space="preserve"> </w:t>
+      </w:r>
       <w:r>
         <w:rPr>
           <w:rFonts w:ascii="黑体" w:eastAsia="黑体" w:hAnsi="黑体" w:hint="eastAsia"/>
           <w:sz w:val="28"/>
           <w:szCs w:val="28"/>
         </w:rPr>
-        <w:t>2.2</w:t>
+        <w:t>核心算法</w:t>
+      </w:r>
+    </w:p>
+    <w:p>
+      <w:pPr>
+        <w:pStyle w:val="3"/>
+        <w:rPr>
+          <w:rFonts w:ascii="黑体" w:eastAsia="黑体" w:hAnsi="黑体" w:hint="eastAsia"/>
+          <w:sz w:val="24"/>
+          <w:szCs w:val="24"/>
+        </w:rPr>
+      </w:pPr>
+      <w:r>
+        <w:rPr>
+          <w:rFonts w:ascii="黑体" w:eastAsia="黑体" w:hAnsi="黑体" w:hint="eastAsia"/>
+          <w:sz w:val="24"/>
+          <w:szCs w:val="24"/>
+        </w:rPr>
+        <w:t>2.2.1</w:t>
       </w:r>
       <w:r>
         <w:rPr>
           <w:rFonts w:ascii="黑体" w:eastAsia="黑体" w:hAnsi="黑体"/>
-          <w:sz w:val="28"/>
-          <w:szCs w:val="28"/>
+          <w:sz w:val="24"/>
+          <w:szCs w:val="24"/>
         </w:rPr>
         <w:t xml:space="preserve"> </w:t>
       </w:r>
       <w:r>
         <w:rPr>
           <w:rFonts w:ascii="黑体" w:eastAsia="黑体" w:hAnsi="黑体" w:hint="eastAsia"/>
-          <w:sz w:val="28"/>
-          <w:szCs w:val="28"/>
-        </w:rPr>
-        <w:t>核心算法</w:t>
-      </w:r>
-    </w:p>
-    <w:p/>
-    <w:p/>
+          <w:sz w:val="24"/>
+          <w:szCs w:val="24"/>
+        </w:rPr>
+        <w:t>基于文本特征的内容推荐</w:t>
+      </w:r>
+      <w:r>
+        <w:rPr>
+          <w:rFonts w:ascii="黑体" w:eastAsia="黑体" w:hAnsi="黑体" w:hint="eastAsia"/>
+          <w:sz w:val="24"/>
+          <w:szCs w:val="24"/>
+        </w:rPr>
+        <w:t>算法</w:t>
+      </w:r>
+    </w:p>
+    <w:p>
+      <w:pPr>
+        <w:ind w:firstLine="420"/>
+        <w:rPr>
+          <w:rFonts w:ascii="宋体" w:eastAsia="宋体" w:hAnsi="宋体"/>
+          <w:sz w:val="24"/>
+          <w:szCs w:val="24"/>
+        </w:rPr>
+      </w:pPr>
+      <w:r>
+        <w:rPr>
+          <w:rFonts w:ascii="宋体" w:eastAsia="宋体" w:hAnsi="宋体" w:hint="eastAsia"/>
+          <w:sz w:val="24"/>
+          <w:szCs w:val="24"/>
+        </w:rPr>
+        <w:t>基于文本特征的内容推荐是一种利用自然语言处理技术，从</w:t>
+      </w:r>
+      <w:r>
+        <w:rPr>
+          <w:rFonts w:ascii="宋体" w:eastAsia="宋体" w:hAnsi="宋体" w:hint="eastAsia"/>
+          <w:sz w:val="24"/>
+          <w:szCs w:val="24"/>
+        </w:rPr>
+        <w:t>文本</w:t>
+      </w:r>
+      <w:r>
+        <w:rPr>
+          <w:rFonts w:ascii="宋体" w:eastAsia="宋体" w:hAnsi="宋体" w:hint="eastAsia"/>
+          <w:sz w:val="24"/>
+          <w:szCs w:val="24"/>
+        </w:rPr>
+        <w:t>中挖掘关键词、主题和情感等文本特征，通过计算相似度来预测用户可能感兴趣的内容，并向其推荐相关的</w:t>
+      </w:r>
+      <w:r>
+        <w:rPr>
+          <w:rFonts w:ascii="宋体" w:eastAsia="宋体" w:hAnsi="宋体" w:hint="eastAsia"/>
+          <w:sz w:val="24"/>
+          <w:szCs w:val="24"/>
+        </w:rPr>
+        <w:t>内容</w:t>
+      </w:r>
+      <w:r>
+        <w:rPr>
+          <w:rFonts w:ascii="宋体" w:eastAsia="宋体" w:hAnsi="宋体" w:hint="eastAsia"/>
+          <w:sz w:val="24"/>
+          <w:szCs w:val="24"/>
+        </w:rPr>
+        <w:t>。</w:t>
+      </w:r>
+    </w:p>
+    <w:p>
+      <w:pPr>
+        <w:pStyle w:val="3"/>
+        <w:rPr>
+          <w:rFonts w:ascii="黑体" w:eastAsia="黑体" w:hAnsi="黑体" w:hint="eastAsia"/>
+          <w:sz w:val="24"/>
+          <w:szCs w:val="24"/>
+        </w:rPr>
+      </w:pPr>
+      <w:r>
+        <w:rPr>
+          <w:rFonts w:ascii="黑体" w:eastAsia="黑体" w:hAnsi="黑体" w:hint="eastAsia"/>
+          <w:sz w:val="24"/>
+          <w:szCs w:val="24"/>
+        </w:rPr>
+        <w:t>2.2.</w:t>
+      </w:r>
+      <w:r>
+        <w:rPr>
+          <w:rFonts w:ascii="黑体" w:eastAsia="黑体" w:hAnsi="黑体" w:hint="eastAsia"/>
+          <w:sz w:val="24"/>
+          <w:szCs w:val="24"/>
+        </w:rPr>
+        <w:t>2</w:t>
+      </w:r>
+      <w:r>
+        <w:rPr>
+          <w:rFonts w:ascii="黑体" w:eastAsia="黑体" w:hAnsi="黑体"/>
+          <w:sz w:val="24"/>
+          <w:szCs w:val="24"/>
+        </w:rPr>
+        <w:t xml:space="preserve"> </w:t>
+      </w:r>
+      <w:r>
+        <w:rPr>
+          <w:rFonts w:ascii="黑体" w:eastAsia="黑体" w:hAnsi="黑体" w:hint="eastAsia"/>
+          <w:sz w:val="24"/>
+          <w:szCs w:val="24"/>
+        </w:rPr>
+        <w:t>基于关联性分析的用户</w:t>
+      </w:r>
+      <w:r>
+        <w:rPr>
+          <w:rFonts w:ascii="黑体" w:eastAsia="黑体" w:hAnsi="黑体" w:hint="eastAsia"/>
+          <w:sz w:val="24"/>
+          <w:szCs w:val="24"/>
+        </w:rPr>
+        <w:t>推荐算法</w:t>
+      </w:r>
+    </w:p>
+    <w:p>
+      <w:pPr>
+        <w:rPr>
+          <w:rFonts w:ascii="宋体" w:eastAsia="宋体" w:hAnsi="宋体" w:hint="eastAsia"/>
+          <w:sz w:val="24"/>
+          <w:szCs w:val="24"/>
+        </w:rPr>
+      </w:pPr>
+      <w:r>
+        <w:rPr>
+          <w:rFonts w:ascii="宋体" w:eastAsia="宋体" w:hAnsi="宋体"/>
+          <w:sz w:val="24"/>
+          <w:szCs w:val="24"/>
+        </w:rPr>
+        <w:tab/>
+      </w:r>
+      <w:r>
+        <w:rPr>
+          <w:rFonts w:ascii="宋体" w:eastAsia="宋体" w:hAnsi="宋体" w:hint="eastAsia"/>
+          <w:sz w:val="24"/>
+          <w:szCs w:val="24"/>
+        </w:rPr>
+        <w:t>关联性分析是数据挖掘中的重要内容，</w:t>
+      </w:r>
+      <w:r>
+        <w:rPr>
+          <w:rFonts w:ascii="宋体" w:eastAsia="宋体" w:hAnsi="宋体" w:hint="eastAsia"/>
+          <w:sz w:val="24"/>
+          <w:szCs w:val="24"/>
+        </w:rPr>
+        <w:t>它基于用户行为数据中的关联关系进行分析，从而推荐给用户可能感兴趣的</w:t>
+      </w:r>
+      <w:r>
+        <w:rPr>
+          <w:rFonts w:ascii="宋体" w:eastAsia="宋体" w:hAnsi="宋体" w:hint="eastAsia"/>
+          <w:sz w:val="24"/>
+          <w:szCs w:val="24"/>
+        </w:rPr>
+        <w:t>内容</w:t>
+      </w:r>
+      <w:r>
+        <w:rPr>
+          <w:rFonts w:ascii="宋体" w:eastAsia="宋体" w:hAnsi="宋体" w:hint="eastAsia"/>
+          <w:sz w:val="24"/>
+          <w:szCs w:val="24"/>
+        </w:rPr>
+        <w:t>。</w:t>
+      </w:r>
+      <w:r>
+        <w:rPr>
+          <w:rFonts w:ascii="宋体" w:eastAsia="宋体" w:hAnsi="宋体" w:hint="eastAsia"/>
+          <w:sz w:val="24"/>
+          <w:szCs w:val="24"/>
+        </w:rPr>
+        <w:t>关联性分析</w:t>
+      </w:r>
+      <w:r>
+        <w:rPr>
+          <w:rFonts w:ascii="宋体" w:eastAsia="宋体" w:hAnsi="宋体" w:hint="eastAsia"/>
+          <w:sz w:val="24"/>
+          <w:szCs w:val="24"/>
+        </w:rPr>
+        <w:t>可分为两个步骤：</w:t>
+      </w:r>
+      <w:r>
+        <w:rPr>
+          <w:rFonts w:ascii="宋体" w:eastAsia="宋体" w:hAnsi="宋体" w:hint="eastAsia"/>
+          <w:sz w:val="24"/>
+          <w:szCs w:val="24"/>
+        </w:rPr>
+        <w:t>关联规则挖掘</w:t>
+      </w:r>
+      <w:r>
+        <w:rPr>
+          <w:rFonts w:ascii="宋体" w:eastAsia="宋体" w:hAnsi="宋体" w:hint="eastAsia"/>
+          <w:sz w:val="24"/>
+          <w:szCs w:val="24"/>
+        </w:rPr>
+        <w:t>和</w:t>
+      </w:r>
+      <w:r>
+        <w:rPr>
+          <w:rFonts w:ascii="宋体" w:eastAsia="宋体" w:hAnsi="宋体" w:hint="eastAsia"/>
+          <w:sz w:val="24"/>
+          <w:szCs w:val="24"/>
+        </w:rPr>
+        <w:t>推荐生成</w:t>
+      </w:r>
+      <w:r>
+        <w:rPr>
+          <w:rFonts w:ascii="宋体" w:eastAsia="宋体" w:hAnsi="宋体" w:hint="eastAsia"/>
+          <w:sz w:val="24"/>
+          <w:szCs w:val="24"/>
+        </w:rPr>
+        <w:t>。</w:t>
+      </w:r>
+      <w:r>
+        <w:rPr>
+          <w:rFonts w:ascii="宋体" w:eastAsia="宋体" w:hAnsi="宋体" w:hint="eastAsia"/>
+          <w:sz w:val="24"/>
+          <w:szCs w:val="24"/>
+        </w:rPr>
+        <w:t>关联规则挖掘可以通过</w:t>
+      </w:r>
+      <w:r>
+        <w:rPr>
+          <w:rFonts w:ascii="宋体" w:eastAsia="宋体" w:hAnsi="宋体"/>
+          <w:sz w:val="24"/>
+          <w:szCs w:val="24"/>
+        </w:rPr>
+        <w:t>Apriori算法、FP-growth算法等关联规则挖掘算法来实现。</w:t>
+      </w:r>
+      <w:r>
+        <w:rPr>
+          <w:rFonts w:ascii="宋体" w:eastAsia="宋体" w:hAnsi="宋体" w:hint="eastAsia"/>
+          <w:sz w:val="24"/>
+          <w:szCs w:val="24"/>
+        </w:rPr>
+        <w:t>推荐生成</w:t>
+      </w:r>
+      <w:r>
+        <w:rPr>
+          <w:rFonts w:ascii="宋体" w:eastAsia="宋体" w:hAnsi="宋体" w:hint="eastAsia"/>
+          <w:sz w:val="24"/>
+          <w:szCs w:val="24"/>
+        </w:rPr>
+        <w:t>则</w:t>
+      </w:r>
+      <w:r>
+        <w:rPr>
+          <w:rFonts w:ascii="宋体" w:eastAsia="宋体" w:hAnsi="宋体" w:hint="eastAsia"/>
+          <w:sz w:val="24"/>
+          <w:szCs w:val="24"/>
+        </w:rPr>
+        <w:t>根据挖掘出来的关联规则，生成推荐列表。</w:t>
+      </w:r>
+    </w:p>
     <w:sectPr>
       <w:pgSz w:w="11906" w:h="16838"/>
       <w:pgMar w:top="1440" w:right="1800" w:bottom="1440" w:left="1800" w:header="851" w:footer="992" w:gutter="0"/>
@@ -795,9 +1385,6 @@
     <w:uiPriority w:val="99"/>
     <w:semiHidden/>
     <w:unhideWhenUsed/>
-    <w:rPr>
-      <w14:ligatures w14:val="none"/>
-    </w:rPr>
     <w:tblPr>
       <w:tblInd w:w="0" w:type="dxa"/>
       <w:tblCellMar>

--- a/src/main/docx/关键技术介绍.docx
+++ b/src/main/docx/关键技术介绍.docx
@@ -5,290 +5,917 @@
     <w:p>
       <w:pPr>
         <w:pStyle w:val="1"/>
-        <w:rPr>
-          <w:rFonts w:ascii="黑体" w:eastAsia="黑体" w:hAnsi="黑体"/>
+        <w:spacing w:line="360" w:lineRule="auto"/>
+        <w:jc w:val="center"/>
+        <w:rPr>
+          <w:rFonts w:ascii="Times New Roman" w:eastAsia="黑体" w:hAnsi="Times New Roman" w:cs="Times New Roman"/>
           <w:sz w:val="32"/>
           <w:szCs w:val="32"/>
         </w:rPr>
       </w:pPr>
       <w:r>
         <w:rPr>
-          <w:rFonts w:ascii="黑体" w:eastAsia="黑体" w:hAnsi="黑体" w:hint="eastAsia"/>
+          <w:rFonts w:ascii="Times New Roman" w:eastAsia="黑体" w:hAnsi="Times New Roman" w:cs="Times New Roman"/>
           <w:sz w:val="32"/>
           <w:szCs w:val="32"/>
         </w:rPr>
-        <w:t>2</w:t>
-      </w:r>
-      <w:r>
-        <w:rPr>
-          <w:rFonts w:ascii="黑体" w:eastAsia="黑体" w:hAnsi="黑体"/>
+        <w:t xml:space="preserve">2 </w:t>
+      </w:r>
+      <w:r>
+        <w:rPr>
+          <w:rFonts w:ascii="Times New Roman" w:eastAsia="黑体" w:hAnsi="Times New Roman" w:cs="Times New Roman"/>
           <w:sz w:val="32"/>
           <w:szCs w:val="32"/>
         </w:rPr>
-        <w:t xml:space="preserve"> </w:t>
-      </w:r>
-      <w:r>
-        <w:rPr>
-          <w:rFonts w:ascii="黑体" w:eastAsia="黑体" w:hAnsi="黑体" w:hint="eastAsia"/>
-          <w:sz w:val="32"/>
-          <w:szCs w:val="32"/>
-        </w:rPr>
-        <w:t>系统关键技术介绍</w:t>
+        <w:t>关键技术介绍</w:t>
       </w:r>
     </w:p>
     <w:p>
       <w:pPr>
         <w:pStyle w:val="2"/>
-        <w:rPr>
-          <w:rFonts w:ascii="黑体" w:eastAsia="黑体" w:hAnsi="黑体"/>
+        <w:spacing w:line="360" w:lineRule="auto"/>
+        <w:rPr>
+          <w:rFonts w:ascii="Times New Roman" w:eastAsia="黑体" w:hAnsi="Times New Roman" w:cs="Times New Roman"/>
           <w:sz w:val="28"/>
           <w:szCs w:val="28"/>
         </w:rPr>
       </w:pPr>
       <w:r>
         <w:rPr>
-          <w:rFonts w:ascii="黑体" w:eastAsia="黑体" w:hAnsi="黑体" w:hint="eastAsia"/>
+          <w:rFonts w:ascii="Times New Roman" w:eastAsia="黑体" w:hAnsi="Times New Roman" w:cs="Times New Roman"/>
           <w:sz w:val="28"/>
           <w:szCs w:val="28"/>
         </w:rPr>
-        <w:t>2.1</w:t>
-      </w:r>
-      <w:r>
-        <w:rPr>
-          <w:rFonts w:ascii="黑体" w:eastAsia="黑体" w:hAnsi="黑体"/>
+        <w:t xml:space="preserve">2.1 </w:t>
+      </w:r>
+      <w:r>
+        <w:rPr>
+          <w:rFonts w:ascii="Times New Roman" w:eastAsia="黑体" w:hAnsi="Times New Roman" w:cs="Times New Roman"/>
           <w:sz w:val="28"/>
           <w:szCs w:val="28"/>
         </w:rPr>
-        <w:t xml:space="preserve"> </w:t>
-      </w:r>
-      <w:r>
-        <w:rPr>
-          <w:rFonts w:ascii="黑体" w:eastAsia="黑体" w:hAnsi="黑体" w:hint="eastAsia"/>
+        <w:t>系统架构</w:t>
+      </w:r>
+    </w:p>
+    <w:p>
+      <w:pPr>
+        <w:spacing w:line="360" w:lineRule="auto"/>
+        <w:rPr>
+          <w:rFonts w:ascii="Times New Roman" w:eastAsia="宋体" w:hAnsi="Times New Roman" w:cs="Times New Roman"/>
+          <w:sz w:val="24"/>
+          <w:szCs w:val="24"/>
+        </w:rPr>
+      </w:pPr>
+      <w:r>
+        <w:rPr>
+          <w:rFonts w:ascii="Times New Roman" w:eastAsia="宋体" w:hAnsi="Times New Roman" w:cs="Times New Roman"/>
+          <w:sz w:val="24"/>
+          <w:szCs w:val="24"/>
+        </w:rPr>
+        <w:tab/>
+      </w:r>
+      <w:r>
+        <w:rPr>
+          <w:rFonts w:ascii="Times New Roman" w:eastAsia="宋体" w:hAnsi="Times New Roman" w:cs="Times New Roman"/>
+          <w:sz w:val="24"/>
+          <w:szCs w:val="24"/>
+        </w:rPr>
+        <w:t>本系统选用了非常成熟的</w:t>
+      </w:r>
+      <w:r>
+        <w:rPr>
+          <w:rFonts w:ascii="Times New Roman" w:eastAsia="宋体" w:hAnsi="Times New Roman" w:cs="Times New Roman"/>
+          <w:sz w:val="24"/>
+          <w:szCs w:val="24"/>
+        </w:rPr>
+        <w:t>B/S</w:t>
+      </w:r>
+      <w:r>
+        <w:rPr>
+          <w:rFonts w:ascii="Times New Roman" w:eastAsia="宋体" w:hAnsi="Times New Roman" w:cs="Times New Roman"/>
+          <w:sz w:val="24"/>
+          <w:szCs w:val="24"/>
+        </w:rPr>
+        <w:t>架构，即浏览器</w:t>
+      </w:r>
+      <w:r>
+        <w:rPr>
+          <w:rFonts w:ascii="Times New Roman" w:eastAsia="宋体" w:hAnsi="Times New Roman" w:cs="Times New Roman"/>
+          <w:sz w:val="24"/>
+          <w:szCs w:val="24"/>
+        </w:rPr>
+        <w:t>/</w:t>
+      </w:r>
+      <w:r>
+        <w:rPr>
+          <w:rFonts w:ascii="Times New Roman" w:eastAsia="宋体" w:hAnsi="Times New Roman" w:cs="Times New Roman"/>
+          <w:sz w:val="24"/>
+          <w:szCs w:val="24"/>
+        </w:rPr>
+        <w:t>服务器架构</w:t>
+      </w:r>
+      <w:r>
+        <w:rPr>
+          <w:rFonts w:ascii="Times New Roman" w:eastAsia="宋体" w:hAnsi="Times New Roman" w:cs="Times New Roman"/>
+          <w:sz w:val="24"/>
+          <w:szCs w:val="24"/>
+        </w:rPr>
+        <w:t>，具有良好的可扩展性和易维护性。</w:t>
+      </w:r>
+      <w:r>
+        <w:rPr>
+          <w:rFonts w:ascii="Times New Roman" w:eastAsia="宋体" w:hAnsi="Times New Roman" w:cs="Times New Roman"/>
+          <w:sz w:val="24"/>
+          <w:szCs w:val="24"/>
+        </w:rPr>
+        <w:t>在技术方案上主要是前端技术方案、后端技术方案和第三方服务。</w:t>
+      </w:r>
+    </w:p>
+    <w:p>
+      <w:pPr>
+        <w:pStyle w:val="3"/>
+        <w:spacing w:line="360" w:lineRule="auto"/>
+        <w:rPr>
+          <w:rFonts w:ascii="Times New Roman" w:eastAsia="黑体" w:hAnsi="Times New Roman" w:cs="Times New Roman"/>
+          <w:sz w:val="24"/>
+          <w:szCs w:val="24"/>
+        </w:rPr>
+      </w:pPr>
+      <w:r>
+        <w:rPr>
+          <w:rFonts w:ascii="Times New Roman" w:eastAsia="黑体" w:hAnsi="Times New Roman" w:cs="Times New Roman"/>
+          <w:sz w:val="24"/>
+          <w:szCs w:val="24"/>
+        </w:rPr>
+        <w:t xml:space="preserve">2.1.1 </w:t>
+      </w:r>
+      <w:r>
+        <w:rPr>
+          <w:rFonts w:ascii="Times New Roman" w:eastAsia="黑体" w:hAnsi="Times New Roman" w:cs="Times New Roman"/>
+          <w:sz w:val="24"/>
+          <w:szCs w:val="24"/>
+        </w:rPr>
+        <w:t>前端技术方案</w:t>
+      </w:r>
+    </w:p>
+    <w:p>
+      <w:pPr>
+        <w:spacing w:line="360" w:lineRule="auto"/>
+        <w:rPr>
+          <w:rFonts w:ascii="Times New Roman" w:eastAsia="宋体" w:hAnsi="Times New Roman" w:cs="Times New Roman"/>
+          <w:sz w:val="24"/>
+          <w:szCs w:val="24"/>
+        </w:rPr>
+      </w:pPr>
+      <w:r>
+        <w:rPr>
+          <w:rFonts w:ascii="Times New Roman" w:eastAsia="宋体" w:hAnsi="Times New Roman" w:cs="Times New Roman"/>
+          <w:sz w:val="24"/>
+          <w:szCs w:val="24"/>
+        </w:rPr>
+        <w:tab/>
+        <w:t>Vue.js</w:t>
+      </w:r>
+      <w:r>
+        <w:rPr>
+          <w:rFonts w:ascii="Times New Roman" w:eastAsia="宋体" w:hAnsi="Times New Roman" w:cs="Times New Roman"/>
+          <w:sz w:val="24"/>
+          <w:szCs w:val="24"/>
+        </w:rPr>
+        <w:t>是一个流行的</w:t>
+      </w:r>
+      <w:r>
+        <w:rPr>
+          <w:rFonts w:ascii="Times New Roman" w:eastAsia="宋体" w:hAnsi="Times New Roman" w:cs="Times New Roman"/>
+          <w:sz w:val="24"/>
+          <w:szCs w:val="24"/>
+        </w:rPr>
+        <w:t>JavaScript</w:t>
+      </w:r>
+      <w:r>
+        <w:rPr>
+          <w:rFonts w:ascii="Times New Roman" w:eastAsia="宋体" w:hAnsi="Times New Roman" w:cs="Times New Roman"/>
+          <w:sz w:val="24"/>
+          <w:szCs w:val="24"/>
+        </w:rPr>
+        <w:t>框架，它提供了一种响应式的、组件化的方式来构建</w:t>
+      </w:r>
+      <w:r>
+        <w:rPr>
+          <w:rFonts w:ascii="Times New Roman" w:eastAsia="宋体" w:hAnsi="Times New Roman" w:cs="Times New Roman"/>
+          <w:sz w:val="24"/>
+          <w:szCs w:val="24"/>
+        </w:rPr>
+        <w:t>Web</w:t>
+      </w:r>
+      <w:r>
+        <w:rPr>
+          <w:rFonts w:ascii="Times New Roman" w:eastAsia="宋体" w:hAnsi="Times New Roman" w:cs="Times New Roman"/>
+          <w:sz w:val="24"/>
+          <w:szCs w:val="24"/>
+        </w:rPr>
+        <w:t>应用程序。本项目基于</w:t>
+      </w:r>
+      <w:r>
+        <w:rPr>
+          <w:rFonts w:ascii="Times New Roman" w:eastAsia="宋体" w:hAnsi="Times New Roman" w:cs="Times New Roman"/>
+          <w:sz w:val="24"/>
+          <w:szCs w:val="24"/>
+        </w:rPr>
+        <w:t>Vue2</w:t>
+      </w:r>
+      <w:r>
+        <w:rPr>
+          <w:rFonts w:ascii="Times New Roman" w:eastAsia="宋体" w:hAnsi="Times New Roman" w:cs="Times New Roman"/>
+          <w:sz w:val="24"/>
+          <w:szCs w:val="24"/>
+        </w:rPr>
+        <w:t>脚手架搭建项目结构，项目结构合理，依赖项管理方便。</w:t>
+      </w:r>
+    </w:p>
+    <w:p>
+      <w:pPr>
+        <w:spacing w:line="360" w:lineRule="auto"/>
+        <w:rPr>
+          <w:rFonts w:ascii="Times New Roman" w:eastAsia="宋体" w:hAnsi="Times New Roman" w:cs="Times New Roman"/>
+          <w:sz w:val="24"/>
+          <w:szCs w:val="24"/>
+        </w:rPr>
+      </w:pPr>
+      <w:r>
+        <w:rPr>
+          <w:rFonts w:ascii="Times New Roman" w:eastAsia="宋体" w:hAnsi="Times New Roman" w:cs="Times New Roman"/>
+          <w:sz w:val="24"/>
+          <w:szCs w:val="24"/>
+        </w:rPr>
+        <w:tab/>
+        <w:t>Element UI</w:t>
+      </w:r>
+      <w:r>
+        <w:rPr>
+          <w:rFonts w:ascii="Times New Roman" w:eastAsia="宋体" w:hAnsi="Times New Roman" w:cs="Times New Roman"/>
+          <w:sz w:val="24"/>
+          <w:szCs w:val="24"/>
+        </w:rPr>
+        <w:t>是一套基于</w:t>
+      </w:r>
+      <w:r>
+        <w:rPr>
+          <w:rFonts w:ascii="Times New Roman" w:eastAsia="宋体" w:hAnsi="Times New Roman" w:cs="Times New Roman"/>
+          <w:sz w:val="24"/>
+          <w:szCs w:val="24"/>
+        </w:rPr>
+        <w:t>Vue2</w:t>
+      </w:r>
+      <w:r>
+        <w:rPr>
+          <w:rFonts w:ascii="Times New Roman" w:eastAsia="宋体" w:hAnsi="Times New Roman" w:cs="Times New Roman"/>
+          <w:sz w:val="24"/>
+          <w:szCs w:val="24"/>
+        </w:rPr>
+        <w:t>的</w:t>
+      </w:r>
+      <w:r>
+        <w:rPr>
+          <w:rFonts w:ascii="Times New Roman" w:eastAsia="宋体" w:hAnsi="Times New Roman" w:cs="Times New Roman"/>
+          <w:sz w:val="24"/>
+          <w:szCs w:val="24"/>
+        </w:rPr>
+        <w:t>UI</w:t>
+      </w:r>
+      <w:r>
+        <w:rPr>
+          <w:rFonts w:ascii="Times New Roman" w:eastAsia="宋体" w:hAnsi="Times New Roman" w:cs="Times New Roman"/>
+          <w:sz w:val="24"/>
+          <w:szCs w:val="24"/>
+        </w:rPr>
+        <w:t>组件库，提供了丰富的</w:t>
+      </w:r>
+      <w:r>
+        <w:rPr>
+          <w:rFonts w:ascii="Times New Roman" w:eastAsia="宋体" w:hAnsi="Times New Roman" w:cs="Times New Roman"/>
+          <w:sz w:val="24"/>
+          <w:szCs w:val="24"/>
+        </w:rPr>
+        <w:t>UI</w:t>
+      </w:r>
+      <w:r>
+        <w:rPr>
+          <w:rFonts w:ascii="Times New Roman" w:eastAsia="宋体" w:hAnsi="Times New Roman" w:cs="Times New Roman"/>
+          <w:sz w:val="24"/>
+          <w:szCs w:val="24"/>
+        </w:rPr>
+        <w:t>组件和交互效果，可以帮助</w:t>
+      </w:r>
+      <w:r>
+        <w:rPr>
+          <w:rFonts w:ascii="Times New Roman" w:eastAsia="宋体" w:hAnsi="Times New Roman" w:cs="Times New Roman"/>
+          <w:sz w:val="24"/>
+          <w:szCs w:val="24"/>
+        </w:rPr>
+        <w:t>项目</w:t>
+      </w:r>
+      <w:r>
+        <w:rPr>
+          <w:rFonts w:ascii="Times New Roman" w:eastAsia="宋体" w:hAnsi="Times New Roman" w:cs="Times New Roman"/>
+          <w:sz w:val="24"/>
+          <w:szCs w:val="24"/>
+        </w:rPr>
+        <w:t>快速构建高质量的</w:t>
+      </w:r>
+      <w:r>
+        <w:rPr>
+          <w:rFonts w:ascii="Times New Roman" w:eastAsia="宋体" w:hAnsi="Times New Roman" w:cs="Times New Roman"/>
+          <w:sz w:val="24"/>
+          <w:szCs w:val="24"/>
+        </w:rPr>
+        <w:t>Web</w:t>
+      </w:r>
+      <w:r>
+        <w:rPr>
+          <w:rFonts w:ascii="Times New Roman" w:eastAsia="宋体" w:hAnsi="Times New Roman" w:cs="Times New Roman"/>
+          <w:sz w:val="24"/>
+          <w:szCs w:val="24"/>
+        </w:rPr>
+        <w:t>应用程序。</w:t>
+      </w:r>
+      <w:r>
+        <w:rPr>
+          <w:rFonts w:ascii="Times New Roman" w:eastAsia="宋体" w:hAnsi="Times New Roman" w:cs="Times New Roman"/>
+          <w:sz w:val="24"/>
+          <w:szCs w:val="24"/>
+        </w:rPr>
+        <w:t>Element UI</w:t>
+      </w:r>
+      <w:r>
+        <w:rPr>
+          <w:rFonts w:ascii="Times New Roman" w:eastAsia="宋体" w:hAnsi="Times New Roman" w:cs="Times New Roman"/>
+          <w:sz w:val="24"/>
+          <w:szCs w:val="24"/>
+        </w:rPr>
+        <w:t>的设计风格简洁、美观，符合现代</w:t>
+      </w:r>
+      <w:r>
+        <w:rPr>
+          <w:rFonts w:ascii="Times New Roman" w:eastAsia="宋体" w:hAnsi="Times New Roman" w:cs="Times New Roman"/>
+          <w:sz w:val="24"/>
+          <w:szCs w:val="24"/>
+        </w:rPr>
+        <w:t>Web</w:t>
+      </w:r>
+      <w:r>
+        <w:rPr>
+          <w:rFonts w:ascii="Times New Roman" w:eastAsia="宋体" w:hAnsi="Times New Roman" w:cs="Times New Roman"/>
+          <w:sz w:val="24"/>
+          <w:szCs w:val="24"/>
+        </w:rPr>
+        <w:t>应用程序的设计趋势。</w:t>
+      </w:r>
+    </w:p>
+    <w:p>
+      <w:pPr>
+        <w:pStyle w:val="3"/>
+        <w:spacing w:line="360" w:lineRule="auto"/>
+        <w:rPr>
+          <w:rFonts w:ascii="Times New Roman" w:eastAsia="黑体" w:hAnsi="Times New Roman" w:cs="Times New Roman"/>
+          <w:sz w:val="24"/>
+          <w:szCs w:val="24"/>
+        </w:rPr>
+      </w:pPr>
+      <w:r>
+        <w:rPr>
+          <w:rFonts w:ascii="Times New Roman" w:eastAsia="黑体" w:hAnsi="Times New Roman" w:cs="Times New Roman"/>
+          <w:sz w:val="24"/>
+          <w:szCs w:val="24"/>
+        </w:rPr>
+        <w:t xml:space="preserve">2.1.2 </w:t>
+      </w:r>
+      <w:r>
+        <w:rPr>
+          <w:rFonts w:ascii="Times New Roman" w:eastAsia="黑体" w:hAnsi="Times New Roman" w:cs="Times New Roman"/>
+          <w:sz w:val="24"/>
+          <w:szCs w:val="24"/>
+        </w:rPr>
+        <w:t>后端技术方案</w:t>
+      </w:r>
+    </w:p>
+    <w:p>
+      <w:pPr>
+        <w:spacing w:line="360" w:lineRule="auto"/>
+        <w:rPr>
+          <w:rFonts w:ascii="Times New Roman" w:eastAsia="宋体" w:hAnsi="Times New Roman" w:cs="Times New Roman"/>
+          <w:sz w:val="24"/>
+          <w:szCs w:val="24"/>
+        </w:rPr>
+      </w:pPr>
+      <w:r>
+        <w:rPr>
+          <w:rFonts w:ascii="Times New Roman" w:eastAsia="宋体" w:hAnsi="Times New Roman" w:cs="Times New Roman"/>
+          <w:sz w:val="24"/>
+          <w:szCs w:val="24"/>
+        </w:rPr>
+        <w:tab/>
+        <w:t>Spring Boot</w:t>
+      </w:r>
+      <w:r>
+        <w:rPr>
+          <w:rFonts w:ascii="Times New Roman" w:eastAsia="宋体" w:hAnsi="Times New Roman" w:cs="Times New Roman"/>
+          <w:sz w:val="24"/>
+          <w:szCs w:val="24"/>
+        </w:rPr>
+        <w:t>是一个开源的</w:t>
+      </w:r>
+      <w:r>
+        <w:rPr>
+          <w:rFonts w:ascii="Times New Roman" w:eastAsia="宋体" w:hAnsi="Times New Roman" w:cs="Times New Roman"/>
+          <w:sz w:val="24"/>
+          <w:szCs w:val="24"/>
+        </w:rPr>
+        <w:t>Java</w:t>
+      </w:r>
+      <w:r>
+        <w:rPr>
+          <w:rFonts w:ascii="Times New Roman" w:eastAsia="宋体" w:hAnsi="Times New Roman" w:cs="Times New Roman"/>
+          <w:sz w:val="24"/>
+          <w:szCs w:val="24"/>
+        </w:rPr>
+        <w:t>框架，简化了创建独立的、生产级别的基于</w:t>
+      </w:r>
+      <w:r>
+        <w:rPr>
+          <w:rFonts w:ascii="Times New Roman" w:eastAsia="宋体" w:hAnsi="Times New Roman" w:cs="Times New Roman"/>
+          <w:sz w:val="24"/>
+          <w:szCs w:val="24"/>
+        </w:rPr>
+        <w:t xml:space="preserve"> Spring</w:t>
+      </w:r>
+      <w:r>
+        <w:rPr>
+          <w:rFonts w:ascii="Times New Roman" w:eastAsia="宋体" w:hAnsi="Times New Roman" w:cs="Times New Roman"/>
+          <w:sz w:val="24"/>
+          <w:szCs w:val="24"/>
+        </w:rPr>
+        <w:t>的应用程序的过程。</w:t>
+      </w:r>
+      <w:r>
+        <w:rPr>
+          <w:rFonts w:ascii="Times New Roman" w:eastAsia="宋体" w:hAnsi="Times New Roman" w:cs="Times New Roman"/>
+          <w:sz w:val="24"/>
+          <w:szCs w:val="24"/>
+        </w:rPr>
+        <w:t>Spring Boot</w:t>
+      </w:r>
+      <w:r>
+        <w:rPr>
+          <w:rFonts w:ascii="Times New Roman" w:eastAsia="宋体" w:hAnsi="Times New Roman" w:cs="Times New Roman"/>
+          <w:sz w:val="24"/>
+          <w:szCs w:val="24"/>
+        </w:rPr>
+        <w:t>构建在</w:t>
+      </w:r>
+      <w:r>
+        <w:rPr>
+          <w:rFonts w:ascii="Times New Roman" w:eastAsia="宋体" w:hAnsi="Times New Roman" w:cs="Times New Roman"/>
+          <w:sz w:val="24"/>
+          <w:szCs w:val="24"/>
+        </w:rPr>
+        <w:t xml:space="preserve"> Spring </w:t>
+      </w:r>
+      <w:r>
+        <w:rPr>
+          <w:rFonts w:ascii="Times New Roman" w:eastAsia="宋体" w:hAnsi="Times New Roman" w:cs="Times New Roman"/>
+          <w:sz w:val="24"/>
+          <w:szCs w:val="24"/>
+        </w:rPr>
+        <w:t>框架之上，遵循</w:t>
+      </w:r>
+      <w:r>
+        <w:rPr>
+          <w:rFonts w:ascii="Times New Roman" w:eastAsia="宋体" w:hAnsi="Times New Roman" w:cs="Times New Roman"/>
+          <w:sz w:val="24"/>
+          <w:szCs w:val="24"/>
+        </w:rPr>
+        <w:t>“</w:t>
+      </w:r>
+      <w:r>
+        <w:rPr>
+          <w:rFonts w:ascii="Times New Roman" w:eastAsia="宋体" w:hAnsi="Times New Roman" w:cs="Times New Roman"/>
+          <w:sz w:val="24"/>
+          <w:szCs w:val="24"/>
+        </w:rPr>
+        <w:t>约定优于配置</w:t>
+      </w:r>
+      <w:r>
+        <w:rPr>
+          <w:rFonts w:ascii="Times New Roman" w:eastAsia="宋体" w:hAnsi="Times New Roman" w:cs="Times New Roman"/>
+          <w:sz w:val="24"/>
+          <w:szCs w:val="24"/>
+        </w:rPr>
+        <w:t>”</w:t>
+      </w:r>
+      <w:r>
+        <w:rPr>
+          <w:rFonts w:ascii="Times New Roman" w:eastAsia="宋体" w:hAnsi="Times New Roman" w:cs="Times New Roman"/>
+          <w:sz w:val="24"/>
+          <w:szCs w:val="24"/>
+        </w:rPr>
+        <w:t>的范例，帮助开发人员省去了大量的配置。基于</w:t>
+      </w:r>
+      <w:r>
+        <w:rPr>
+          <w:rFonts w:ascii="Times New Roman" w:eastAsia="宋体" w:hAnsi="Times New Roman" w:cs="Times New Roman"/>
+          <w:sz w:val="24"/>
+          <w:szCs w:val="24"/>
+        </w:rPr>
+        <w:t>Spring Boot</w:t>
+      </w:r>
+      <w:r>
+        <w:rPr>
+          <w:rFonts w:ascii="Times New Roman" w:eastAsia="宋体" w:hAnsi="Times New Roman" w:cs="Times New Roman"/>
+          <w:sz w:val="24"/>
+          <w:szCs w:val="24"/>
+        </w:rPr>
+        <w:t>框架可以快速搭建起基于</w:t>
+      </w:r>
+      <w:proofErr w:type="gramStart"/>
+      <w:r>
+        <w:rPr>
+          <w:rFonts w:ascii="Times New Roman" w:eastAsia="宋体" w:hAnsi="Times New Roman" w:cs="Times New Roman"/>
+          <w:sz w:val="24"/>
+          <w:szCs w:val="24"/>
+        </w:rPr>
+        <w:t>微服务</w:t>
+      </w:r>
+      <w:proofErr w:type="gramEnd"/>
+      <w:r>
+        <w:rPr>
+          <w:rFonts w:ascii="Times New Roman" w:eastAsia="宋体" w:hAnsi="Times New Roman" w:cs="Times New Roman"/>
+          <w:sz w:val="24"/>
+          <w:szCs w:val="24"/>
+        </w:rPr>
+        <w:t>架构的后端服务，具有开发便捷、功能强大、系统健壮的特点。</w:t>
+      </w:r>
+    </w:p>
+    <w:p>
+      <w:pPr>
+        <w:spacing w:line="360" w:lineRule="auto"/>
+        <w:rPr>
+          <w:rFonts w:ascii="Times New Roman" w:eastAsia="宋体" w:hAnsi="Times New Roman" w:cs="Times New Roman"/>
+          <w:sz w:val="24"/>
+          <w:szCs w:val="24"/>
+        </w:rPr>
+      </w:pPr>
+      <w:r>
+        <w:rPr>
+          <w:rFonts w:ascii="Times New Roman" w:eastAsia="宋体" w:hAnsi="Times New Roman" w:cs="Times New Roman"/>
+          <w:sz w:val="24"/>
+          <w:szCs w:val="24"/>
+        </w:rPr>
+        <w:tab/>
+      </w:r>
+      <w:r>
+        <w:rPr>
+          <w:rFonts w:ascii="Times New Roman" w:eastAsia="宋体" w:hAnsi="Times New Roman" w:cs="Times New Roman"/>
+          <w:sz w:val="24"/>
+          <w:szCs w:val="24"/>
+        </w:rPr>
+        <w:t>文件床。文件床</w:t>
+      </w:r>
+      <w:r>
+        <w:rPr>
+          <w:rFonts w:ascii="Times New Roman" w:eastAsia="宋体" w:hAnsi="Times New Roman" w:cs="Times New Roman"/>
+          <w:sz w:val="24"/>
+          <w:szCs w:val="24"/>
+        </w:rPr>
+        <w:t>是指提供在线存储、备份和共享文件的服务，</w:t>
+      </w:r>
+      <w:r>
+        <w:rPr>
+          <w:rFonts w:ascii="Times New Roman" w:eastAsia="宋体" w:hAnsi="Times New Roman" w:cs="Times New Roman"/>
+          <w:sz w:val="24"/>
+          <w:szCs w:val="24"/>
+        </w:rPr>
+        <w:t>比较常见于基于对象存储或者是云存储搭建，本系统结合系统特点，自行搭建了文件床。</w:t>
+      </w:r>
+    </w:p>
+    <w:p>
+      <w:pPr>
+        <w:pStyle w:val="3"/>
+        <w:spacing w:line="360" w:lineRule="auto"/>
+        <w:rPr>
+          <w:rFonts w:ascii="Times New Roman" w:eastAsia="黑体" w:hAnsi="Times New Roman" w:cs="Times New Roman"/>
+          <w:sz w:val="24"/>
+          <w:szCs w:val="24"/>
+        </w:rPr>
+      </w:pPr>
+      <w:r>
+        <w:rPr>
+          <w:rFonts w:ascii="Times New Roman" w:eastAsia="黑体" w:hAnsi="Times New Roman" w:cs="Times New Roman"/>
+          <w:sz w:val="24"/>
+          <w:szCs w:val="24"/>
+        </w:rPr>
+        <w:t xml:space="preserve">2.1.3 </w:t>
+      </w:r>
+      <w:r>
+        <w:rPr>
+          <w:rFonts w:ascii="Times New Roman" w:eastAsia="黑体" w:hAnsi="Times New Roman" w:cs="Times New Roman"/>
+          <w:sz w:val="24"/>
+          <w:szCs w:val="24"/>
+        </w:rPr>
+        <w:t>第三方服务</w:t>
+      </w:r>
+    </w:p>
+    <w:p>
+      <w:pPr>
+        <w:spacing w:line="360" w:lineRule="auto"/>
+        <w:rPr>
+          <w:rFonts w:ascii="Times New Roman" w:eastAsia="宋体" w:hAnsi="Times New Roman" w:cs="Times New Roman"/>
+          <w:sz w:val="24"/>
+          <w:szCs w:val="24"/>
+        </w:rPr>
+      </w:pPr>
+      <w:r>
+        <w:rPr>
+          <w:rFonts w:ascii="Times New Roman" w:eastAsia="宋体" w:hAnsi="Times New Roman" w:cs="Times New Roman"/>
+          <w:sz w:val="24"/>
+          <w:szCs w:val="24"/>
+        </w:rPr>
+        <w:tab/>
+      </w:r>
+      <w:r>
+        <w:rPr>
+          <w:rFonts w:ascii="Times New Roman" w:eastAsia="宋体" w:hAnsi="Times New Roman" w:cs="Times New Roman"/>
+          <w:sz w:val="24"/>
+          <w:szCs w:val="24"/>
+        </w:rPr>
+        <w:t>Elasticsearch</w:t>
+      </w:r>
+      <w:r>
+        <w:rPr>
+          <w:rFonts w:ascii="Times New Roman" w:eastAsia="宋体" w:hAnsi="Times New Roman" w:cs="Times New Roman"/>
+          <w:sz w:val="24"/>
+          <w:szCs w:val="24"/>
+        </w:rPr>
+        <w:t>是一个开源分布式搜索引擎，用于全文搜索、日志分析、实时数据分析和可视化等场景。</w:t>
+      </w:r>
+      <w:r>
+        <w:rPr>
+          <w:rFonts w:ascii="Times New Roman" w:eastAsia="宋体" w:hAnsi="Times New Roman" w:cs="Times New Roman"/>
+          <w:sz w:val="24"/>
+          <w:szCs w:val="24"/>
+        </w:rPr>
+        <w:t>它</w:t>
+      </w:r>
+      <w:r>
+        <w:rPr>
+          <w:rFonts w:ascii="Times New Roman" w:eastAsia="宋体" w:hAnsi="Times New Roman" w:cs="Times New Roman"/>
+          <w:sz w:val="24"/>
+          <w:szCs w:val="24"/>
+        </w:rPr>
+        <w:t>基于</w:t>
+      </w:r>
+      <w:r>
+        <w:rPr>
+          <w:rFonts w:ascii="Times New Roman" w:eastAsia="宋体" w:hAnsi="Times New Roman" w:cs="Times New Roman"/>
+          <w:sz w:val="24"/>
+          <w:szCs w:val="24"/>
+        </w:rPr>
+        <w:t>Lucene</w:t>
+      </w:r>
+      <w:r>
+        <w:rPr>
+          <w:rFonts w:ascii="Times New Roman" w:eastAsia="宋体" w:hAnsi="Times New Roman" w:cs="Times New Roman"/>
+          <w:sz w:val="24"/>
+          <w:szCs w:val="24"/>
+        </w:rPr>
+        <w:t>的分布式全文搜索引擎，具有快速、灵活、可扩展、高可用等特点。</w:t>
+      </w:r>
+      <w:r>
+        <w:rPr>
+          <w:rFonts w:ascii="Times New Roman" w:eastAsia="宋体" w:hAnsi="Times New Roman" w:cs="Times New Roman"/>
+          <w:sz w:val="24"/>
+          <w:szCs w:val="24"/>
+        </w:rPr>
+        <w:t>Elasticsearch</w:t>
+      </w:r>
+      <w:r>
+        <w:rPr>
+          <w:rFonts w:ascii="Times New Roman" w:eastAsia="宋体" w:hAnsi="Times New Roman" w:cs="Times New Roman"/>
+          <w:sz w:val="24"/>
+          <w:szCs w:val="24"/>
+        </w:rPr>
+        <w:t>支持多种查询方式，例如全文搜索、模糊搜索、范围搜索、聚合分析等，非常适合本系统文章的查询。</w:t>
+      </w:r>
+    </w:p>
+    <w:p>
+      <w:pPr>
+        <w:spacing w:line="360" w:lineRule="auto"/>
+        <w:rPr>
+          <w:rFonts w:ascii="Times New Roman" w:eastAsia="宋体" w:hAnsi="Times New Roman" w:cs="Times New Roman"/>
+          <w:sz w:val="24"/>
+          <w:szCs w:val="24"/>
+        </w:rPr>
+      </w:pPr>
+      <w:r>
+        <w:rPr>
+          <w:rFonts w:ascii="Times New Roman" w:eastAsia="宋体" w:hAnsi="Times New Roman" w:cs="Times New Roman"/>
+          <w:sz w:val="24"/>
+          <w:szCs w:val="24"/>
+        </w:rPr>
+        <w:lastRenderedPageBreak/>
+        <w:tab/>
+      </w:r>
+      <w:proofErr w:type="spellStart"/>
+      <w:r>
+        <w:rPr>
+          <w:rFonts w:ascii="Times New Roman" w:eastAsia="宋体" w:hAnsi="Times New Roman" w:cs="Times New Roman"/>
+          <w:sz w:val="24"/>
+          <w:szCs w:val="24"/>
+        </w:rPr>
+        <w:t>HanLP</w:t>
+      </w:r>
+      <w:proofErr w:type="spellEnd"/>
+      <w:r>
+        <w:rPr>
+          <w:rFonts w:ascii="Times New Roman" w:eastAsia="宋体" w:hAnsi="Times New Roman" w:cs="Times New Roman"/>
+          <w:sz w:val="24"/>
+          <w:szCs w:val="24"/>
+        </w:rPr>
+        <w:t>是一款自然语言处理（</w:t>
+      </w:r>
+      <w:r>
+        <w:rPr>
+          <w:rFonts w:ascii="Times New Roman" w:eastAsia="宋体" w:hAnsi="Times New Roman" w:cs="Times New Roman"/>
+          <w:sz w:val="24"/>
+          <w:szCs w:val="24"/>
+        </w:rPr>
+        <w:t>NLP</w:t>
+      </w:r>
+      <w:r>
+        <w:rPr>
+          <w:rFonts w:ascii="Times New Roman" w:eastAsia="宋体" w:hAnsi="Times New Roman" w:cs="Times New Roman"/>
+          <w:sz w:val="24"/>
+          <w:szCs w:val="24"/>
+        </w:rPr>
+        <w:t>）工具包，由中国人民大学信息学院自然语言处理与社会人文计算实验室开发。它提供了丰富的中文自然语言处理功能，包括分词、词性标注、命名实体识别、依存句法分析、语义角色标注、文本分类、情感分析等。</w:t>
+      </w:r>
+    </w:p>
+    <w:p>
+      <w:pPr>
+        <w:pStyle w:val="2"/>
+        <w:spacing w:line="360" w:lineRule="auto"/>
+        <w:rPr>
+          <w:rFonts w:ascii="Times New Roman" w:eastAsia="黑体" w:hAnsi="Times New Roman" w:cs="Times New Roman"/>
           <w:sz w:val="28"/>
           <w:szCs w:val="28"/>
         </w:rPr>
-        <w:t>系统架构</w:t>
-      </w:r>
-    </w:p>
-    <w:p>
-      <w:pPr>
-        <w:rPr>
-          <w:rFonts w:ascii="宋体" w:eastAsia="宋体" w:hAnsi="宋体"/>
-          <w:sz w:val="24"/>
-          <w:szCs w:val="24"/>
-        </w:rPr>
       </w:pPr>
       <w:r>
         <w:rPr>
-          <w:rFonts w:ascii="宋体" w:eastAsia="宋体" w:hAnsi="宋体"/>
-          <w:sz w:val="24"/>
-          <w:szCs w:val="24"/>
-        </w:rPr>
-        <w:tab/>
-      </w:r>
-      <w:r>
-        <w:rPr>
-          <w:rFonts w:ascii="宋体" w:eastAsia="宋体" w:hAnsi="宋体"/>
-          <w:sz w:val="24"/>
-          <w:szCs w:val="24"/>
-        </w:rPr>
-        <w:t>本系统选用了非常成熟的B/S架构，即浏览器/服务器架构</w:t>
-      </w:r>
-      <w:r>
-        <w:rPr>
-          <w:rFonts w:ascii="宋体" w:eastAsia="宋体" w:hAnsi="宋体"/>
-          <w:sz w:val="24"/>
-          <w:szCs w:val="24"/>
-        </w:rPr>
-        <w:t>，</w:t>
-      </w:r>
-      <w:r>
-        <w:rPr>
-          <w:rFonts w:ascii="宋体" w:eastAsia="宋体" w:hAnsi="宋体" w:hint="eastAsia"/>
-          <w:sz w:val="24"/>
-          <w:szCs w:val="24"/>
-        </w:rPr>
-        <w:t>具有良好的可扩展性和易维护性</w:t>
-      </w:r>
-      <w:r>
-        <w:rPr>
-          <w:rFonts w:ascii="宋体" w:eastAsia="宋体" w:hAnsi="宋体" w:hint="eastAsia"/>
-          <w:sz w:val="24"/>
-          <w:szCs w:val="24"/>
-        </w:rPr>
-        <w:t>。</w:t>
-      </w:r>
-      <w:r>
-        <w:rPr>
-          <w:rFonts w:ascii="宋体" w:eastAsia="宋体" w:hAnsi="宋体" w:hint="eastAsia"/>
-          <w:sz w:val="24"/>
-          <w:szCs w:val="24"/>
-        </w:rPr>
-        <w:t>在技术方案上主要是前端技术方案、后端技术方案和第三方服务。</w:t>
+          <w:rFonts w:ascii="Times New Roman" w:eastAsia="黑体" w:hAnsi="Times New Roman" w:cs="Times New Roman"/>
+          <w:sz w:val="28"/>
+          <w:szCs w:val="28"/>
+        </w:rPr>
+        <w:t xml:space="preserve">2.2 </w:t>
+      </w:r>
+      <w:r>
+        <w:rPr>
+          <w:rFonts w:ascii="Times New Roman" w:eastAsia="黑体" w:hAnsi="Times New Roman" w:cs="Times New Roman"/>
+          <w:sz w:val="28"/>
+          <w:szCs w:val="28"/>
+        </w:rPr>
+        <w:t>核心算法</w:t>
       </w:r>
     </w:p>
     <w:p>
       <w:pPr>
         <w:pStyle w:val="3"/>
-        <w:rPr>
-          <w:rFonts w:ascii="黑体" w:eastAsia="黑体" w:hAnsi="黑体"/>
+        <w:spacing w:line="360" w:lineRule="auto"/>
+        <w:rPr>
+          <w:rFonts w:ascii="Times New Roman" w:eastAsia="黑体" w:hAnsi="Times New Roman" w:cs="Times New Roman"/>
+          <w:b w:val="0"/>
+          <w:bCs w:val="0"/>
           <w:sz w:val="24"/>
           <w:szCs w:val="24"/>
         </w:rPr>
       </w:pPr>
       <w:r>
         <w:rPr>
-          <w:rFonts w:ascii="黑体" w:eastAsia="黑体" w:hAnsi="黑体"/>
-          <w:sz w:val="24"/>
-          <w:szCs w:val="24"/>
-        </w:rPr>
-        <w:t>2.1.1 前端技术方案</w:t>
+          <w:rFonts w:ascii="Times New Roman" w:eastAsia="黑体" w:hAnsi="Times New Roman" w:cs="Times New Roman"/>
+          <w:b w:val="0"/>
+          <w:bCs w:val="0"/>
+          <w:sz w:val="24"/>
+          <w:szCs w:val="24"/>
+        </w:rPr>
+        <w:t xml:space="preserve">2.2.1 </w:t>
+      </w:r>
+      <w:r>
+        <w:rPr>
+          <w:rFonts w:ascii="Times New Roman" w:eastAsia="黑体" w:hAnsi="Times New Roman" w:cs="Times New Roman"/>
+          <w:b w:val="0"/>
+          <w:bCs w:val="0"/>
+          <w:sz w:val="24"/>
+          <w:szCs w:val="24"/>
+        </w:rPr>
+        <w:t>基于文本特征的内容推荐算法</w:t>
       </w:r>
     </w:p>
     <w:p>
       <w:pPr>
-        <w:rPr>
-          <w:rFonts w:ascii="宋体" w:eastAsia="宋体" w:hAnsi="宋体"/>
+        <w:spacing w:line="360" w:lineRule="auto"/>
+        <w:ind w:firstLine="420"/>
+        <w:rPr>
+          <w:rFonts w:ascii="Times New Roman" w:eastAsia="宋体" w:hAnsi="Times New Roman" w:cs="Times New Roman"/>
           <w:sz w:val="24"/>
           <w:szCs w:val="24"/>
         </w:rPr>
       </w:pPr>
       <w:r>
         <w:rPr>
-          <w:rFonts w:ascii="宋体" w:eastAsia="宋体" w:hAnsi="宋体"/>
-          <w:sz w:val="24"/>
-          <w:szCs w:val="24"/>
-        </w:rPr>
-        <w:tab/>
-        <w:t>Vue.js</w:t>
-      </w:r>
-      <w:r>
-        <w:rPr>
-          <w:rFonts w:ascii="宋体" w:eastAsia="宋体" w:hAnsi="宋体" w:hint="eastAsia"/>
-          <w:sz w:val="24"/>
-          <w:szCs w:val="24"/>
-        </w:rPr>
-        <w:t>是一个流行的</w:t>
-      </w:r>
-      <w:r>
-        <w:rPr>
-          <w:rFonts w:ascii="宋体" w:eastAsia="宋体" w:hAnsi="宋体"/>
-          <w:sz w:val="24"/>
-          <w:szCs w:val="24"/>
-        </w:rPr>
-        <w:t>JavaScript框架，它提供了一种响应式的、组件化的方式来构建Web应用程序。</w:t>
-      </w:r>
-      <w:r>
-        <w:rPr>
-          <w:rFonts w:ascii="宋体" w:eastAsia="宋体" w:hAnsi="宋体"/>
-          <w:sz w:val="24"/>
-          <w:szCs w:val="24"/>
-        </w:rPr>
-        <w:t>本项目基于Vue2脚手架搭建项目结构，项目结构合理，依赖项管理方便。</w:t>
-      </w:r>
-    </w:p>
-    <w:p>
-      <w:pPr>
-        <w:rPr>
-          <w:rFonts w:ascii="宋体" w:eastAsia="宋体" w:hAnsi="宋体"/>
-          <w:sz w:val="24"/>
-          <w:szCs w:val="24"/>
-        </w:rPr>
-      </w:pPr>
-      <w:r>
-        <w:rPr>
-          <w:rFonts w:ascii="宋体" w:eastAsia="宋体" w:hAnsi="宋体"/>
-          <w:sz w:val="24"/>
-          <w:szCs w:val="24"/>
-        </w:rPr>
-        <w:tab/>
-      </w:r>
-      <w:r>
-        <w:rPr>
-          <w:rFonts w:ascii="宋体" w:eastAsia="宋体" w:hAnsi="宋体"/>
-          <w:sz w:val="24"/>
-          <w:szCs w:val="24"/>
-        </w:rPr>
-        <w:t>Element UI是一套基于Vue2的UI组件库，提供了丰富的UI组件和交互效果，可以帮助</w:t>
-      </w:r>
-      <w:r>
-        <w:rPr>
-          <w:rFonts w:ascii="宋体" w:eastAsia="宋体" w:hAnsi="宋体"/>
-          <w:sz w:val="24"/>
-          <w:szCs w:val="24"/>
-        </w:rPr>
-        <w:t>项目</w:t>
-      </w:r>
-      <w:r>
-        <w:rPr>
-          <w:rFonts w:ascii="宋体" w:eastAsia="宋体" w:hAnsi="宋体"/>
-          <w:sz w:val="24"/>
-          <w:szCs w:val="24"/>
-        </w:rPr>
-        <w:t>快速构建高质量的Web应用程序。Element UI的设计风格简洁、美观，符合现代Web应用程序的设计趋势。</w:t>
+          <w:rFonts w:ascii="Times New Roman" w:eastAsia="宋体" w:hAnsi="Times New Roman" w:cs="Times New Roman"/>
+          <w:sz w:val="24"/>
+          <w:szCs w:val="24"/>
+        </w:rPr>
+        <w:t>基于文本特征的内容推荐是一种利用自然语言处理技术，从</w:t>
+      </w:r>
+      <w:r>
+        <w:rPr>
+          <w:rFonts w:ascii="Times New Roman" w:eastAsia="宋体" w:hAnsi="Times New Roman" w:cs="Times New Roman"/>
+          <w:sz w:val="24"/>
+          <w:szCs w:val="24"/>
+        </w:rPr>
+        <w:t>文本</w:t>
+      </w:r>
+      <w:r>
+        <w:rPr>
+          <w:rFonts w:ascii="Times New Roman" w:eastAsia="宋体" w:hAnsi="Times New Roman" w:cs="Times New Roman"/>
+          <w:sz w:val="24"/>
+          <w:szCs w:val="24"/>
+        </w:rPr>
+        <w:t>中挖掘关键词、主题和情感等文本特征，通过计算相似度来预测用户可能感兴趣的内容，并向其推荐相关的</w:t>
+      </w:r>
+      <w:r>
+        <w:rPr>
+          <w:rFonts w:ascii="Times New Roman" w:eastAsia="宋体" w:hAnsi="Times New Roman" w:cs="Times New Roman"/>
+          <w:sz w:val="24"/>
+          <w:szCs w:val="24"/>
+        </w:rPr>
+        <w:t>内容</w:t>
+      </w:r>
+      <w:r>
+        <w:rPr>
+          <w:rFonts w:ascii="Times New Roman" w:eastAsia="宋体" w:hAnsi="Times New Roman" w:cs="Times New Roman"/>
+          <w:sz w:val="24"/>
+          <w:szCs w:val="24"/>
+        </w:rPr>
+        <w:t>。</w:t>
       </w:r>
     </w:p>
     <w:p>
       <w:pPr>
         <w:pStyle w:val="3"/>
-        <w:rPr>
-          <w:rFonts w:ascii="黑体" w:eastAsia="黑体" w:hAnsi="黑体"/>
+        <w:spacing w:line="360" w:lineRule="auto"/>
+        <w:rPr>
+          <w:rFonts w:ascii="Times New Roman" w:eastAsia="黑体" w:hAnsi="Times New Roman" w:cs="Times New Roman"/>
+          <w:b w:val="0"/>
+          <w:bCs w:val="0"/>
           <w:sz w:val="24"/>
           <w:szCs w:val="24"/>
         </w:rPr>
       </w:pPr>
       <w:r>
         <w:rPr>
-          <w:rFonts w:ascii="黑体" w:eastAsia="黑体" w:hAnsi="黑体"/>
-          <w:sz w:val="24"/>
-          <w:szCs w:val="24"/>
-        </w:rPr>
-        <w:t>2.1.</w:t>
-      </w:r>
-      <w:r>
-        <w:rPr>
-          <w:rFonts w:ascii="黑体" w:eastAsia="黑体" w:hAnsi="黑体" w:hint="eastAsia"/>
-          <w:sz w:val="24"/>
-          <w:szCs w:val="24"/>
-        </w:rPr>
-        <w:t>2</w:t>
-      </w:r>
-      <w:r>
-        <w:rPr>
-          <w:rFonts w:ascii="黑体" w:eastAsia="黑体" w:hAnsi="黑体"/>
-          <w:sz w:val="24"/>
-          <w:szCs w:val="24"/>
-        </w:rPr>
-        <w:t xml:space="preserve"> </w:t>
-      </w:r>
-      <w:r>
-        <w:rPr>
-          <w:rFonts w:ascii="黑体" w:eastAsia="黑体" w:hAnsi="黑体" w:hint="eastAsia"/>
-          <w:sz w:val="24"/>
-          <w:szCs w:val="24"/>
-        </w:rPr>
-        <w:t>后端</w:t>
-      </w:r>
-      <w:r>
-        <w:rPr>
-          <w:rFonts w:ascii="黑体" w:eastAsia="黑体" w:hAnsi="黑体"/>
-          <w:sz w:val="24"/>
-          <w:szCs w:val="24"/>
-        </w:rPr>
-        <w:t>技术方案</w:t>
+          <w:rFonts w:ascii="Times New Roman" w:eastAsia="黑体" w:hAnsi="Times New Roman" w:cs="Times New Roman"/>
+          <w:b w:val="0"/>
+          <w:bCs w:val="0"/>
+          <w:sz w:val="24"/>
+          <w:szCs w:val="24"/>
+        </w:rPr>
+        <w:t xml:space="preserve">2.2.2 </w:t>
+      </w:r>
+      <w:r>
+        <w:rPr>
+          <w:rFonts w:ascii="Times New Roman" w:eastAsia="黑体" w:hAnsi="Times New Roman" w:cs="Times New Roman"/>
+          <w:b w:val="0"/>
+          <w:bCs w:val="0"/>
+          <w:sz w:val="24"/>
+          <w:szCs w:val="24"/>
+        </w:rPr>
+        <w:t>基于关联性分析的用户推荐算法</w:t>
       </w:r>
     </w:p>
     <w:p>
       <w:pPr>
-        <w:rPr>
-          <w:rFonts w:ascii="宋体" w:eastAsia="宋体" w:hAnsi="宋体"/>
+        <w:spacing w:line="360" w:lineRule="auto"/>
+        <w:rPr>
+          <w:rFonts w:ascii="Times New Roman" w:eastAsia="宋体" w:hAnsi="Times New Roman" w:cs="Times New Roman"/>
           <w:sz w:val="24"/>
           <w:szCs w:val="24"/>
         </w:rPr>
       </w:pPr>
       <w:r>
         <w:rPr>
-          <w:rFonts w:ascii="宋体" w:eastAsia="宋体" w:hAnsi="宋体"/>
+          <w:rFonts w:ascii="Times New Roman" w:eastAsia="宋体" w:hAnsi="Times New Roman" w:cs="Times New Roman"/>
           <w:sz w:val="24"/>
           <w:szCs w:val="24"/>
         </w:rPr>
@@ -296,363 +923,15 @@
       </w:r>
       <w:r>
         <w:rPr>
-          <w:rFonts w:ascii="宋体" w:eastAsia="宋体" w:hAnsi="宋体" w:hint="eastAsia"/>
-          <w:sz w:val="24"/>
-          <w:szCs w:val="24"/>
-        </w:rPr>
-        <w:t>Spring</w:t>
-      </w:r>
-      <w:r>
-        <w:rPr>
-          <w:rFonts w:ascii="宋体" w:eastAsia="宋体" w:hAnsi="宋体"/>
-          <w:sz w:val="24"/>
-          <w:szCs w:val="24"/>
-        </w:rPr>
-        <w:t xml:space="preserve"> Boot</w:t>
-      </w:r>
-      <w:r>
-        <w:rPr>
-          <w:rFonts w:ascii="宋体" w:eastAsia="宋体" w:hAnsi="宋体"/>
-          <w:sz w:val="24"/>
-          <w:szCs w:val="24"/>
-        </w:rPr>
-        <w:t>是一个开源的Java框架，简化了创建独立的、生产级别的基于 Spring的应用程序的过程。Spring Boot构建在 Spring 框架之上，遵循“约定优于配置”的范例，</w:t>
-      </w:r>
-      <w:r>
-        <w:rPr>
-          <w:rFonts w:ascii="宋体" w:eastAsia="宋体" w:hAnsi="宋体" w:hint="eastAsia"/>
-          <w:sz w:val="24"/>
-          <w:szCs w:val="24"/>
-        </w:rPr>
-        <w:t>帮助开发人员省去了大量的配置</w:t>
-      </w:r>
-      <w:r>
-        <w:rPr>
-          <w:rFonts w:ascii="宋体" w:eastAsia="宋体" w:hAnsi="宋体"/>
-          <w:sz w:val="24"/>
-          <w:szCs w:val="24"/>
-        </w:rPr>
-        <w:t>。</w:t>
-      </w:r>
-      <w:r>
-        <w:rPr>
-          <w:rFonts w:ascii="宋体" w:eastAsia="宋体" w:hAnsi="宋体" w:hint="eastAsia"/>
-          <w:sz w:val="24"/>
-          <w:szCs w:val="24"/>
-        </w:rPr>
-        <w:t>基于</w:t>
-      </w:r>
-      <w:r>
-        <w:rPr>
-          <w:rFonts w:ascii="宋体" w:eastAsia="宋体" w:hAnsi="宋体" w:hint="eastAsia"/>
-          <w:sz w:val="24"/>
-          <w:szCs w:val="24"/>
-        </w:rPr>
-        <w:t>Spring</w:t>
-      </w:r>
-      <w:r>
-        <w:rPr>
-          <w:rFonts w:ascii="宋体" w:eastAsia="宋体" w:hAnsi="宋体"/>
-          <w:sz w:val="24"/>
-          <w:szCs w:val="24"/>
-        </w:rPr>
-        <w:t xml:space="preserve"> Boot</w:t>
-      </w:r>
-      <w:r>
-        <w:rPr>
-          <w:rFonts w:ascii="宋体" w:eastAsia="宋体" w:hAnsi="宋体" w:hint="eastAsia"/>
-          <w:sz w:val="24"/>
-          <w:szCs w:val="24"/>
-        </w:rPr>
-        <w:t>框架可以快速搭建起基于微服务架构的后端服务，具有开发便捷、功能强大、系统健壮的特点。</w:t>
-      </w:r>
-    </w:p>
-    <w:p>
-      <w:pPr>
-        <w:rPr>
-          <w:rFonts w:ascii="宋体" w:eastAsia="宋体" w:hAnsi="宋体"/>
-          <w:sz w:val="24"/>
-          <w:szCs w:val="24"/>
-        </w:rPr>
-      </w:pPr>
-      <w:r>
-        <w:rPr>
-          <w:rFonts w:ascii="宋体" w:eastAsia="宋体" w:hAnsi="宋体"/>
-          <w:sz w:val="24"/>
-          <w:szCs w:val="24"/>
-        </w:rPr>
-        <w:tab/>
-      </w:r>
-      <w:r>
-        <w:rPr>
-          <w:rFonts w:ascii="宋体" w:eastAsia="宋体" w:hAnsi="宋体" w:hint="eastAsia"/>
-          <w:sz w:val="24"/>
-          <w:szCs w:val="24"/>
-        </w:rPr>
-        <w:t>文件床。文件床</w:t>
-      </w:r>
-      <w:r>
-        <w:rPr>
-          <w:rFonts w:ascii="宋体" w:eastAsia="宋体" w:hAnsi="宋体" w:hint="eastAsia"/>
-          <w:sz w:val="24"/>
-          <w:szCs w:val="24"/>
-        </w:rPr>
-        <w:t>是指提供在线存储、备份和共享文件的服务</w:t>
-      </w:r>
-      <w:r>
-        <w:rPr>
-          <w:rFonts w:ascii="宋体" w:eastAsia="宋体" w:hAnsi="宋体" w:hint="eastAsia"/>
-          <w:sz w:val="24"/>
-          <w:szCs w:val="24"/>
-        </w:rPr>
-        <w:t>，</w:t>
-      </w:r>
-      <w:r>
-        <w:rPr>
-          <w:rFonts w:ascii="宋体" w:eastAsia="宋体" w:hAnsi="宋体" w:hint="eastAsia"/>
-          <w:sz w:val="24"/>
-          <w:szCs w:val="24"/>
-        </w:rPr>
-        <w:t>比较常见于基于对象存储或者是云存储搭建，本系统结合系统特点，自行搭建了文件床。</w:t>
-      </w:r>
-    </w:p>
-    <w:p>
-      <w:pPr>
-        <w:pStyle w:val="3"/>
-        <w:rPr>
-          <w:rFonts w:ascii="黑体" w:eastAsia="黑体" w:hAnsi="黑体"/>
-          <w:sz w:val="24"/>
-          <w:szCs w:val="24"/>
-        </w:rPr>
-      </w:pPr>
-      <w:r>
-        <w:rPr>
-          <w:rFonts w:ascii="黑体" w:eastAsia="黑体" w:hAnsi="黑体"/>
-          <w:sz w:val="24"/>
-          <w:szCs w:val="24"/>
-        </w:rPr>
-        <w:t>2.1.</w:t>
-      </w:r>
-      <w:r>
-        <w:rPr>
-          <w:rFonts w:ascii="黑体" w:eastAsia="黑体" w:hAnsi="黑体" w:hint="eastAsia"/>
-          <w:sz w:val="24"/>
-          <w:szCs w:val="24"/>
-        </w:rPr>
-        <w:t>3</w:t>
-      </w:r>
-      <w:r>
-        <w:rPr>
-          <w:rFonts w:ascii="黑体" w:eastAsia="黑体" w:hAnsi="黑体"/>
-          <w:sz w:val="24"/>
-          <w:szCs w:val="24"/>
-        </w:rPr>
-        <w:t xml:space="preserve"> </w:t>
-      </w:r>
-      <w:r>
-        <w:rPr>
-          <w:rFonts w:ascii="黑体" w:eastAsia="黑体" w:hAnsi="黑体" w:hint="eastAsia"/>
-          <w:sz w:val="24"/>
-          <w:szCs w:val="24"/>
-        </w:rPr>
-        <w:t>第三方服务</w:t>
-      </w:r>
-    </w:p>
-    <w:p>
-      <w:pPr>
-        <w:rPr>
-          <w:rFonts w:ascii="宋体" w:eastAsia="宋体" w:hAnsi="宋体"/>
-          <w:sz w:val="24"/>
-          <w:szCs w:val="24"/>
-        </w:rPr>
-      </w:pPr>
-      <w:r>
-        <w:rPr>
-          <w:rFonts w:ascii="宋体" w:eastAsia="宋体" w:hAnsi="宋体"/>
-          <w:sz w:val="24"/>
-          <w:szCs w:val="24"/>
-        </w:rPr>
-        <w:tab/>
-      </w:r>
-      <w:r>
-        <w:rPr>
-          <w:rFonts w:ascii="宋体" w:eastAsia="宋体" w:hAnsi="宋体"/>
-          <w:sz w:val="24"/>
-          <w:szCs w:val="24"/>
-        </w:rPr>
-        <w:t>Elasticsearch是一个开源分布式搜索引擎，用于全文搜索、日志分析、实时数据分析和可视化等场景。</w:t>
-      </w:r>
-      <w:r>
-        <w:rPr>
-          <w:rFonts w:ascii="宋体" w:eastAsia="宋体" w:hAnsi="宋体" w:hint="eastAsia"/>
-          <w:sz w:val="24"/>
-          <w:szCs w:val="24"/>
-        </w:rPr>
-        <w:t>它</w:t>
-      </w:r>
-      <w:r>
-        <w:rPr>
-          <w:rFonts w:ascii="宋体" w:eastAsia="宋体" w:hAnsi="宋体"/>
-          <w:sz w:val="24"/>
-          <w:szCs w:val="24"/>
-        </w:rPr>
-        <w:t>基于Lucene的分布式全文搜索引擎，具有快速、灵活、可扩展、高可用等特点。</w:t>
-      </w:r>
-      <w:r>
-        <w:rPr>
-          <w:rFonts w:ascii="宋体" w:eastAsia="宋体" w:hAnsi="宋体"/>
-          <w:sz w:val="24"/>
-          <w:szCs w:val="24"/>
-        </w:rPr>
-        <w:t>Elasticsearch支持多种查询方式，例如全文搜索、模糊搜索、范围搜索、聚合分析等</w:t>
-      </w:r>
-      <w:r>
-        <w:rPr>
-          <w:rFonts w:ascii="宋体" w:eastAsia="宋体" w:hAnsi="宋体" w:hint="eastAsia"/>
-          <w:sz w:val="24"/>
-          <w:szCs w:val="24"/>
-        </w:rPr>
-        <w:t>，非常适合本系统文章的查询。</w:t>
-      </w:r>
-    </w:p>
-    <w:p>
-      <w:pPr>
-        <w:rPr>
-          <w:rFonts w:ascii="宋体" w:eastAsia="宋体" w:hAnsi="宋体" w:hint="eastAsia"/>
-          <w:sz w:val="24"/>
-          <w:szCs w:val="24"/>
-        </w:rPr>
-      </w:pPr>
-      <w:r>
-        <w:rPr>
-          <w:rFonts w:ascii="宋体" w:eastAsia="宋体" w:hAnsi="宋体"/>
-          <w:sz w:val="24"/>
-          <w:szCs w:val="24"/>
-        </w:rPr>
-        <w:tab/>
-      </w:r>
-      <w:r>
-        <w:rPr>
-          <w:rFonts w:ascii="宋体" w:eastAsia="宋体" w:hAnsi="宋体"/>
-          <w:sz w:val="24"/>
-          <w:szCs w:val="24"/>
-        </w:rPr>
-        <w:t>HanLP是一款自然语言处理（NLP）工具包，由中国人民大学信息学院自然语言处理与社会人文计算实验室开发。它提供了丰富的中文自然语言处理功能，包括分词、词性标注、命名实体识别、依存句法分析、语义角色标注、文本分类、情感分析等。</w:t>
-      </w:r>
-    </w:p>
-    <w:p>
-      <w:pPr>
-        <w:pStyle w:val="2"/>
-        <w:rPr>
-          <w:rFonts w:ascii="黑体" w:eastAsia="黑体" w:hAnsi="黑体" w:hint="eastAsia"/>
-          <w:sz w:val="28"/>
-          <w:szCs w:val="28"/>
-        </w:rPr>
-      </w:pPr>
-      <w:r>
-        <w:rPr>
-          <w:rFonts w:ascii="黑体" w:eastAsia="黑体" w:hAnsi="黑体" w:hint="eastAsia"/>
-          <w:sz w:val="28"/>
-          <w:szCs w:val="28"/>
-        </w:rPr>
-        <w:lastRenderedPageBreak/>
-        <w:t>2.2</w:t>
-      </w:r>
-      <w:r>
-        <w:rPr>
-          <w:rFonts w:ascii="黑体" w:eastAsia="黑体" w:hAnsi="黑体"/>
-          <w:sz w:val="28"/>
-          <w:szCs w:val="28"/>
-        </w:rPr>
-        <w:t xml:space="preserve"> </w:t>
-      </w:r>
-      <w:r>
-        <w:rPr>
-          <w:rFonts w:ascii="黑体" w:eastAsia="黑体" w:hAnsi="黑体" w:hint="eastAsia"/>
-          <w:sz w:val="28"/>
-          <w:szCs w:val="28"/>
-        </w:rPr>
-        <w:t>核心算法</w:t>
-      </w:r>
-    </w:p>
-    <w:p>
-      <w:pPr>
-        <w:pStyle w:val="3"/>
-        <w:rPr>
-          <w:rFonts w:ascii="黑体" w:eastAsia="黑体" w:hAnsi="黑体" w:hint="eastAsia"/>
-          <w:sz w:val="24"/>
-          <w:szCs w:val="24"/>
-        </w:rPr>
-      </w:pPr>
-      <w:r>
-        <w:rPr>
-          <w:rFonts w:ascii="黑体" w:eastAsia="黑体" w:hAnsi="黑体" w:hint="eastAsia"/>
-          <w:sz w:val="24"/>
-          <w:szCs w:val="24"/>
-        </w:rPr>
-        <w:t>2.2.1</w:t>
-      </w:r>
-      <w:r>
-        <w:rPr>
-          <w:rFonts w:ascii="黑体" w:eastAsia="黑体" w:hAnsi="黑体"/>
-          <w:sz w:val="24"/>
-          <w:szCs w:val="24"/>
-        </w:rPr>
-        <w:t xml:space="preserve"> </w:t>
-      </w:r>
-      <w:r>
-        <w:rPr>
-          <w:rFonts w:ascii="黑体" w:eastAsia="黑体" w:hAnsi="黑体" w:hint="eastAsia"/>
-          <w:sz w:val="24"/>
-          <w:szCs w:val="24"/>
-        </w:rPr>
-        <w:t>基于文本特征的内容推荐</w:t>
-      </w:r>
-      <w:r>
-        <w:rPr>
-          <w:rFonts w:ascii="黑体" w:eastAsia="黑体" w:hAnsi="黑体" w:hint="eastAsia"/>
-          <w:sz w:val="24"/>
-          <w:szCs w:val="24"/>
-        </w:rPr>
-        <w:t>算法</w:t>
-      </w:r>
-    </w:p>
-    <w:p>
-      <w:pPr>
-        <w:ind w:firstLine="420"/>
-        <w:rPr>
-          <w:rFonts w:ascii="宋体" w:eastAsia="宋体" w:hAnsi="宋体"/>
-          <w:sz w:val="24"/>
-          <w:szCs w:val="24"/>
-        </w:rPr>
-      </w:pPr>
-      <w:r>
-        <w:rPr>
-          <w:rFonts w:ascii="宋体" w:eastAsia="宋体" w:hAnsi="宋体" w:hint="eastAsia"/>
-          <w:sz w:val="24"/>
-          <w:szCs w:val="24"/>
-        </w:rPr>
-        <w:t>基于文本特征的内容推荐是一种利用自然语言处理技术，从</w:t>
-      </w:r>
-      <w:r>
-        <w:rPr>
-          <w:rFonts w:ascii="宋体" w:eastAsia="宋体" w:hAnsi="宋体" w:hint="eastAsia"/>
-          <w:sz w:val="24"/>
-          <w:szCs w:val="24"/>
-        </w:rPr>
-        <w:t>文本</w:t>
-      </w:r>
-      <w:r>
-        <w:rPr>
-          <w:rFonts w:ascii="宋体" w:eastAsia="宋体" w:hAnsi="宋体" w:hint="eastAsia"/>
-          <w:sz w:val="24"/>
-          <w:szCs w:val="24"/>
-        </w:rPr>
-        <w:t>中挖掘关键词、主题和情感等文本特征，通过计算相似度来预测用户可能感兴趣的内容，并向其推荐相关的</w:t>
-      </w:r>
-      <w:r>
-        <w:rPr>
-          <w:rFonts w:ascii="宋体" w:eastAsia="宋体" w:hAnsi="宋体" w:hint="eastAsia"/>
+          <w:rFonts w:ascii="Times New Roman" w:eastAsia="宋体" w:hAnsi="Times New Roman" w:cs="Times New Roman"/>
+          <w:sz w:val="24"/>
+          <w:szCs w:val="24"/>
+        </w:rPr>
+        <w:t>关联性分析是数据挖掘中的重要内容，它基于用户行为数据中的关联关系进行分析，从而推荐给用户可能感兴趣的</w:t>
+      </w:r>
+      <w:r>
+        <w:rPr>
+          <w:rFonts w:ascii="Times New Roman" w:eastAsia="宋体" w:hAnsi="Times New Roman" w:cs="Times New Roman"/>
           <w:sz w:val="24"/>
           <w:szCs w:val="24"/>
         </w:rPr>
@@ -660,198 +939,53 @@
       </w:r>
       <w:r>
         <w:rPr>
-          <w:rFonts w:ascii="宋体" w:eastAsia="宋体" w:hAnsi="宋体" w:hint="eastAsia"/>
-          <w:sz w:val="24"/>
-          <w:szCs w:val="24"/>
-        </w:rPr>
-        <w:t>。</w:t>
-      </w:r>
-    </w:p>
-    <w:p>
-      <w:pPr>
-        <w:pStyle w:val="3"/>
-        <w:rPr>
-          <w:rFonts w:ascii="黑体" w:eastAsia="黑体" w:hAnsi="黑体" w:hint="eastAsia"/>
-          <w:sz w:val="24"/>
-          <w:szCs w:val="24"/>
-        </w:rPr>
-      </w:pPr>
-      <w:r>
-        <w:rPr>
-          <w:rFonts w:ascii="黑体" w:eastAsia="黑体" w:hAnsi="黑体" w:hint="eastAsia"/>
-          <w:sz w:val="24"/>
-          <w:szCs w:val="24"/>
-        </w:rPr>
-        <w:t>2.2.</w:t>
-      </w:r>
-      <w:r>
-        <w:rPr>
-          <w:rFonts w:ascii="黑体" w:eastAsia="黑体" w:hAnsi="黑体" w:hint="eastAsia"/>
-          <w:sz w:val="24"/>
-          <w:szCs w:val="24"/>
-        </w:rPr>
-        <w:t>2</w:t>
-      </w:r>
-      <w:r>
-        <w:rPr>
-          <w:rFonts w:ascii="黑体" w:eastAsia="黑体" w:hAnsi="黑体"/>
-          <w:sz w:val="24"/>
-          <w:szCs w:val="24"/>
-        </w:rPr>
-        <w:t xml:space="preserve"> </w:t>
-      </w:r>
-      <w:r>
-        <w:rPr>
-          <w:rFonts w:ascii="黑体" w:eastAsia="黑体" w:hAnsi="黑体" w:hint="eastAsia"/>
-          <w:sz w:val="24"/>
-          <w:szCs w:val="24"/>
-        </w:rPr>
-        <w:t>基于关联性分析的用户</w:t>
-      </w:r>
-      <w:r>
-        <w:rPr>
-          <w:rFonts w:ascii="黑体" w:eastAsia="黑体" w:hAnsi="黑体" w:hint="eastAsia"/>
-          <w:sz w:val="24"/>
-          <w:szCs w:val="24"/>
-        </w:rPr>
-        <w:t>推荐算法</w:t>
-      </w:r>
-    </w:p>
-    <w:p>
-      <w:pPr>
-        <w:rPr>
-          <w:rFonts w:ascii="宋体" w:eastAsia="宋体" w:hAnsi="宋体" w:hint="eastAsia"/>
-          <w:sz w:val="24"/>
-          <w:szCs w:val="24"/>
-        </w:rPr>
-      </w:pPr>
-      <w:r>
-        <w:rPr>
-          <w:rFonts w:ascii="宋体" w:eastAsia="宋体" w:hAnsi="宋体"/>
-          <w:sz w:val="24"/>
-          <w:szCs w:val="24"/>
-        </w:rPr>
-        <w:tab/>
-      </w:r>
-      <w:r>
-        <w:rPr>
-          <w:rFonts w:ascii="宋体" w:eastAsia="宋体" w:hAnsi="宋体" w:hint="eastAsia"/>
-          <w:sz w:val="24"/>
-          <w:szCs w:val="24"/>
-        </w:rPr>
-        <w:t>关联性分析是数据挖掘中的重要内容，</w:t>
-      </w:r>
-      <w:r>
-        <w:rPr>
-          <w:rFonts w:ascii="宋体" w:eastAsia="宋体" w:hAnsi="宋体" w:hint="eastAsia"/>
-          <w:sz w:val="24"/>
-          <w:szCs w:val="24"/>
-        </w:rPr>
-        <w:t>它基于用户行为数据中的关联关系进行分析，从而推荐给用户可能感兴趣的</w:t>
-      </w:r>
-      <w:r>
-        <w:rPr>
-          <w:rFonts w:ascii="宋体" w:eastAsia="宋体" w:hAnsi="宋体" w:hint="eastAsia"/>
-          <w:sz w:val="24"/>
-          <w:szCs w:val="24"/>
-        </w:rPr>
-        <w:t>内容</w:t>
-      </w:r>
-      <w:r>
-        <w:rPr>
-          <w:rFonts w:ascii="宋体" w:eastAsia="宋体" w:hAnsi="宋体" w:hint="eastAsia"/>
-          <w:sz w:val="24"/>
-          <w:szCs w:val="24"/>
-        </w:rPr>
-        <w:t>。</w:t>
-      </w:r>
-      <w:r>
-        <w:rPr>
-          <w:rFonts w:ascii="宋体" w:eastAsia="宋体" w:hAnsi="宋体" w:hint="eastAsia"/>
-          <w:sz w:val="24"/>
-          <w:szCs w:val="24"/>
-        </w:rPr>
-        <w:t>关联性分析</w:t>
-      </w:r>
-      <w:r>
-        <w:rPr>
-          <w:rFonts w:ascii="宋体" w:eastAsia="宋体" w:hAnsi="宋体" w:hint="eastAsia"/>
-          <w:sz w:val="24"/>
-          <w:szCs w:val="24"/>
-        </w:rPr>
-        <w:t>可分为两个步骤：</w:t>
-      </w:r>
-      <w:r>
-        <w:rPr>
-          <w:rFonts w:ascii="宋体" w:eastAsia="宋体" w:hAnsi="宋体" w:hint="eastAsia"/>
-          <w:sz w:val="24"/>
-          <w:szCs w:val="24"/>
-        </w:rPr>
-        <w:t>关联规则挖掘</w:t>
-      </w:r>
-      <w:r>
-        <w:rPr>
-          <w:rFonts w:ascii="宋体" w:eastAsia="宋体" w:hAnsi="宋体" w:hint="eastAsia"/>
-          <w:sz w:val="24"/>
-          <w:szCs w:val="24"/>
-        </w:rPr>
-        <w:t>和</w:t>
-      </w:r>
-      <w:r>
-        <w:rPr>
-          <w:rFonts w:ascii="宋体" w:eastAsia="宋体" w:hAnsi="宋体" w:hint="eastAsia"/>
-          <w:sz w:val="24"/>
-          <w:szCs w:val="24"/>
-        </w:rPr>
-        <w:t>推荐生成</w:t>
-      </w:r>
-      <w:r>
-        <w:rPr>
-          <w:rFonts w:ascii="宋体" w:eastAsia="宋体" w:hAnsi="宋体" w:hint="eastAsia"/>
-          <w:sz w:val="24"/>
-          <w:szCs w:val="24"/>
-        </w:rPr>
-        <w:t>。</w:t>
-      </w:r>
-      <w:r>
-        <w:rPr>
-          <w:rFonts w:ascii="宋体" w:eastAsia="宋体" w:hAnsi="宋体" w:hint="eastAsia"/>
+          <w:rFonts w:ascii="Times New Roman" w:eastAsia="宋体" w:hAnsi="Times New Roman" w:cs="Times New Roman"/>
+          <w:sz w:val="24"/>
+          <w:szCs w:val="24"/>
+        </w:rPr>
+        <w:t>。关联性分析可分为两个步骤：关联规则挖掘和推荐生成。</w:t>
+      </w:r>
+      <w:r>
+        <w:rPr>
+          <w:rFonts w:ascii="Times New Roman" w:eastAsia="宋体" w:hAnsi="Times New Roman" w:cs="Times New Roman"/>
           <w:sz w:val="24"/>
           <w:szCs w:val="24"/>
         </w:rPr>
         <w:t>关联规则挖掘可以通过</w:t>
       </w:r>
-      <w:r>
-        <w:rPr>
-          <w:rFonts w:ascii="宋体" w:eastAsia="宋体" w:hAnsi="宋体"/>
-          <w:sz w:val="24"/>
-          <w:szCs w:val="24"/>
-        </w:rPr>
-        <w:t>Apriori算法、FP-growth算法等关联规则挖掘算法来实现。</w:t>
-      </w:r>
-      <w:r>
-        <w:rPr>
-          <w:rFonts w:ascii="宋体" w:eastAsia="宋体" w:hAnsi="宋体" w:hint="eastAsia"/>
-          <w:sz w:val="24"/>
-          <w:szCs w:val="24"/>
-        </w:rPr>
-        <w:t>推荐生成</w:t>
-      </w:r>
-      <w:r>
-        <w:rPr>
-          <w:rFonts w:ascii="宋体" w:eastAsia="宋体" w:hAnsi="宋体" w:hint="eastAsia"/>
-          <w:sz w:val="24"/>
-          <w:szCs w:val="24"/>
-        </w:rPr>
-        <w:t>则</w:t>
-      </w:r>
-      <w:r>
-        <w:rPr>
-          <w:rFonts w:ascii="宋体" w:eastAsia="宋体" w:hAnsi="宋体" w:hint="eastAsia"/>
-          <w:sz w:val="24"/>
-          <w:szCs w:val="24"/>
-        </w:rPr>
-        <w:t>根据挖掘出来的关联规则，生成推荐列表。</w:t>
+      <w:proofErr w:type="spellStart"/>
+      <w:r>
+        <w:rPr>
+          <w:rFonts w:ascii="Times New Roman" w:eastAsia="宋体" w:hAnsi="Times New Roman" w:cs="Times New Roman"/>
+          <w:sz w:val="24"/>
+          <w:szCs w:val="24"/>
+        </w:rPr>
+        <w:t>Apriori</w:t>
+      </w:r>
+      <w:proofErr w:type="spellEnd"/>
+      <w:r>
+        <w:rPr>
+          <w:rFonts w:ascii="Times New Roman" w:eastAsia="宋体" w:hAnsi="Times New Roman" w:cs="Times New Roman"/>
+          <w:sz w:val="24"/>
+          <w:szCs w:val="24"/>
+        </w:rPr>
+        <w:t>算法、</w:t>
+      </w:r>
+      <w:r>
+        <w:rPr>
+          <w:rFonts w:ascii="Times New Roman" w:eastAsia="宋体" w:hAnsi="Times New Roman" w:cs="Times New Roman"/>
+          <w:sz w:val="24"/>
+          <w:szCs w:val="24"/>
+        </w:rPr>
+        <w:t>FP-growth</w:t>
+      </w:r>
+      <w:r>
+        <w:rPr>
+          <w:rFonts w:ascii="Times New Roman" w:eastAsia="宋体" w:hAnsi="Times New Roman" w:cs="Times New Roman"/>
+          <w:sz w:val="24"/>
+          <w:szCs w:val="24"/>
+        </w:rPr>
+        <w:t>算法等关联规则挖掘算法来实现。推荐生成则根据挖掘出来的关联规则，生成推荐列表。</w:t>
       </w:r>
     </w:p>
     <w:sectPr>
